--- a/Documentation.docx
+++ b/Documentation.docx
@@ -1000,12 +1000,16 @@
         <w:jc w:val="both"/>
         <w:rPr>
           <w:rFonts w:ascii="Times New Roman" w:hAnsi="Times New Roman" w:cs="Times New Roman"/>
+          <w:sz w:val="28"/>
+          <w:szCs w:val="28"/>
           <w:lang w:val="en-US"/>
         </w:rPr>
       </w:pPr>
       <w:r>
         <w:rPr>
           <w:rFonts w:ascii="Times New Roman" w:hAnsi="Times New Roman" w:cs="Times New Roman"/>
+          <w:sz w:val="28"/>
+          <w:szCs w:val="28"/>
           <w:lang w:val="bg-BG"/>
         </w:rPr>
         <w:t>Темата, която избрахме е вдъхновена от участието ни в извънучилищна дейност, където ни учат да развиваме собствени бизнеси (</w:t>
@@ -1014,6 +1018,8 @@
       <w:r>
         <w:rPr>
           <w:rFonts w:ascii="Times New Roman" w:hAnsi="Times New Roman" w:cs="Times New Roman"/>
+          <w:sz w:val="28"/>
+          <w:szCs w:val="28"/>
           <w:lang w:val="bg-BG"/>
         </w:rPr>
         <w:t>Тийноватор</w:t>
@@ -1022,6 +1028,8 @@
       <w:r>
         <w:rPr>
           <w:rFonts w:ascii="Times New Roman" w:hAnsi="Times New Roman" w:cs="Times New Roman"/>
+          <w:sz w:val="28"/>
+          <w:szCs w:val="28"/>
           <w:lang w:val="bg-BG"/>
         </w:rPr>
         <w:t>). Докато работихме по нашата идея срещнахме проблем с намиране на правилните инвеститори, които да повярват в нас</w:t>
@@ -1029,6 +1037,8 @@
       <w:r>
         <w:rPr>
           <w:rFonts w:ascii="Times New Roman" w:hAnsi="Times New Roman" w:cs="Times New Roman"/>
+          <w:sz w:val="28"/>
+          <w:szCs w:val="28"/>
           <w:lang w:val="bg-BG"/>
         </w:rPr>
         <w:t xml:space="preserve">, а след това на </w:t>
@@ -1037,6 +1047,8 @@
       <w:r>
         <w:rPr>
           <w:rFonts w:ascii="Times New Roman" w:hAnsi="Times New Roman" w:cs="Times New Roman"/>
+          <w:sz w:val="28"/>
+          <w:szCs w:val="28"/>
           <w:lang w:val="en-US"/>
         </w:rPr>
         <w:t>HackTUES</w:t>
@@ -1045,6 +1057,8 @@
       <w:r>
         <w:rPr>
           <w:rFonts w:ascii="Times New Roman" w:hAnsi="Times New Roman" w:cs="Times New Roman"/>
+          <w:sz w:val="28"/>
+          <w:szCs w:val="28"/>
           <w:lang w:val="en-US"/>
         </w:rPr>
         <w:t xml:space="preserve"> 11</w:t>
@@ -1052,6 +1066,8 @@
       <w:r>
         <w:rPr>
           <w:rFonts w:ascii="Times New Roman" w:hAnsi="Times New Roman" w:cs="Times New Roman"/>
+          <w:sz w:val="28"/>
+          <w:szCs w:val="28"/>
           <w:lang w:val="bg-BG"/>
         </w:rPr>
         <w:t xml:space="preserve"> се падна страхотната тема за финанси. Тогава измислихме </w:t>
@@ -1060,6 +1076,8 @@
       <w:r>
         <w:rPr>
           <w:rFonts w:ascii="Times New Roman" w:hAnsi="Times New Roman" w:cs="Times New Roman"/>
+          <w:sz w:val="28"/>
+          <w:szCs w:val="28"/>
           <w:lang w:val="en-US"/>
         </w:rPr>
         <w:t>Startify</w:t>
@@ -1068,6 +1086,8 @@
       <w:r>
         <w:rPr>
           <w:rFonts w:ascii="Times New Roman" w:hAnsi="Times New Roman" w:cs="Times New Roman"/>
+          <w:sz w:val="28"/>
+          <w:szCs w:val="28"/>
           <w:lang w:val="en-US"/>
         </w:rPr>
         <w:t>.</w:t>
@@ -1080,6 +1100,8 @@
         <w:jc w:val="both"/>
         <w:rPr>
           <w:rFonts w:ascii="Times New Roman" w:hAnsi="Times New Roman" w:cs="Times New Roman"/>
+          <w:sz w:val="28"/>
+          <w:szCs w:val="28"/>
           <w:lang w:val="bg-BG"/>
         </w:rPr>
       </w:pPr>
@@ -1087,6 +1109,8 @@
       <w:r>
         <w:rPr>
           <w:rFonts w:ascii="Times New Roman" w:hAnsi="Times New Roman" w:cs="Times New Roman"/>
+          <w:sz w:val="28"/>
+          <w:szCs w:val="28"/>
           <w:lang w:val="en-US"/>
         </w:rPr>
         <w:t>Startify</w:t>
@@ -1095,6 +1119,8 @@
       <w:r>
         <w:rPr>
           <w:rFonts w:ascii="Times New Roman" w:hAnsi="Times New Roman" w:cs="Times New Roman"/>
+          <w:sz w:val="28"/>
+          <w:szCs w:val="28"/>
           <w:lang w:val="en-US"/>
         </w:rPr>
         <w:t xml:space="preserve"> </w:t>
@@ -1102,6 +1128,8 @@
       <w:r>
         <w:rPr>
           <w:rFonts w:ascii="Times New Roman" w:hAnsi="Times New Roman" w:cs="Times New Roman"/>
+          <w:sz w:val="28"/>
+          <w:szCs w:val="28"/>
           <w:lang w:val="bg-BG"/>
         </w:rPr>
         <w:t xml:space="preserve">не е поредното чат приложение или поредният финансов мениджър. То позволя на всеки един човек да инвестира в стартиращи бизнеси, да създава свои, да намира правилния екип от хора и потребителят може да се присъедини във вече задвижена идея. Също така, когато създадеш </w:t>
@@ -1110,6 +1138,8 @@
       <w:r>
         <w:rPr>
           <w:rFonts w:ascii="Times New Roman" w:hAnsi="Times New Roman" w:cs="Times New Roman"/>
+          <w:sz w:val="28"/>
+          <w:szCs w:val="28"/>
           <w:lang w:val="bg-BG"/>
         </w:rPr>
         <w:t>стартъп</w:t>
@@ -1118,6 +1148,8 @@
       <w:r>
         <w:rPr>
           <w:rFonts w:ascii="Times New Roman" w:hAnsi="Times New Roman" w:cs="Times New Roman"/>
+          <w:sz w:val="28"/>
+          <w:szCs w:val="28"/>
           <w:lang w:val="bg-BG"/>
         </w:rPr>
         <w:t xml:space="preserve">, задаваш своята цел и нашето приложения ти предоставя цялата нужна документация. А когато качиш необходимите документи, те минават през адвокат и статусът на </w:t>
@@ -1126,6 +1158,8 @@
       <w:r>
         <w:rPr>
           <w:rFonts w:ascii="Times New Roman" w:hAnsi="Times New Roman" w:cs="Times New Roman"/>
+          <w:sz w:val="28"/>
+          <w:szCs w:val="28"/>
           <w:lang w:val="bg-BG"/>
         </w:rPr>
         <w:t>стартъпа</w:t>
@@ -1134,6 +1168,8 @@
       <w:r>
         <w:rPr>
           <w:rFonts w:ascii="Times New Roman" w:hAnsi="Times New Roman" w:cs="Times New Roman"/>
+          <w:sz w:val="28"/>
+          <w:szCs w:val="28"/>
           <w:lang w:val="bg-BG"/>
         </w:rPr>
         <w:t xml:space="preserve"> бива променен (например от идея на ЕОД).</w:t>
@@ -1141,6 +1177,8 @@
       <w:r>
         <w:rPr>
           <w:rFonts w:ascii="Times New Roman" w:hAnsi="Times New Roman" w:cs="Times New Roman"/>
+          <w:sz w:val="28"/>
+          <w:szCs w:val="28"/>
           <w:lang w:val="bg-BG"/>
         </w:rPr>
         <w:t xml:space="preserve"> </w:t>
@@ -1153,12 +1191,16 @@
         <w:jc w:val="both"/>
         <w:rPr>
           <w:rFonts w:ascii="Times New Roman" w:hAnsi="Times New Roman" w:cs="Times New Roman"/>
-          <w:lang w:val="bg-BG"/>
-        </w:rPr>
-      </w:pPr>
-      <w:r>
-        <w:rPr>
-          <w:rFonts w:ascii="Times New Roman" w:hAnsi="Times New Roman" w:cs="Times New Roman"/>
+          <w:sz w:val="28"/>
+          <w:szCs w:val="28"/>
+          <w:lang w:val="bg-BG"/>
+        </w:rPr>
+      </w:pPr>
+      <w:r>
+        <w:rPr>
+          <w:rFonts w:ascii="Times New Roman" w:hAnsi="Times New Roman" w:cs="Times New Roman"/>
+          <w:sz w:val="28"/>
+          <w:szCs w:val="28"/>
           <w:lang w:val="bg-BG"/>
         </w:rPr>
         <w:t xml:space="preserve">Това мобилно приложение е предназначено за амбициозни хора, за </w:t>
@@ -1167,6 +1209,8 @@
       <w:r>
         <w:rPr>
           <w:rFonts w:ascii="Times New Roman" w:hAnsi="Times New Roman" w:cs="Times New Roman"/>
+          <w:sz w:val="28"/>
+          <w:szCs w:val="28"/>
           <w:lang w:val="bg-BG"/>
         </w:rPr>
         <w:t>таланливи</w:t>
@@ -1175,6 +1219,8 @@
       <w:r>
         <w:rPr>
           <w:rFonts w:ascii="Times New Roman" w:hAnsi="Times New Roman" w:cs="Times New Roman"/>
+          <w:sz w:val="28"/>
+          <w:szCs w:val="28"/>
           <w:lang w:val="bg-BG"/>
         </w:rPr>
         <w:t xml:space="preserve"> хора, за предприемачи и за инвеститори. </w:t>
@@ -1187,12 +1233,16 @@
         <w:jc w:val="both"/>
         <w:rPr>
           <w:rFonts w:ascii="Times New Roman" w:hAnsi="Times New Roman" w:cs="Times New Roman"/>
-          <w:lang w:val="bg-BG"/>
-        </w:rPr>
-      </w:pPr>
-      <w:r>
-        <w:rPr>
-          <w:rFonts w:ascii="Times New Roman" w:hAnsi="Times New Roman" w:cs="Times New Roman"/>
+          <w:sz w:val="28"/>
+          <w:szCs w:val="28"/>
+          <w:lang w:val="bg-BG"/>
+        </w:rPr>
+      </w:pPr>
+      <w:r>
+        <w:rPr>
+          <w:rFonts w:ascii="Times New Roman" w:hAnsi="Times New Roman" w:cs="Times New Roman"/>
+          <w:sz w:val="28"/>
+          <w:szCs w:val="28"/>
           <w:lang w:val="bg-BG"/>
         </w:rPr>
         <w:t xml:space="preserve">Технологиите, които се използват, включват </w:t>
@@ -1200,6 +1250,8 @@
       <w:r>
         <w:rPr>
           <w:rFonts w:ascii="Times New Roman" w:hAnsi="Times New Roman" w:cs="Times New Roman"/>
+          <w:sz w:val="28"/>
+          <w:szCs w:val="28"/>
           <w:lang w:val="en-US"/>
         </w:rPr>
         <w:t xml:space="preserve">Flutter, Fast API, Rest API, PosgreSQL, Docker, Terraform. </w:t>
@@ -1207,6 +1259,8 @@
       <w:r>
         <w:rPr>
           <w:rFonts w:ascii="Times New Roman" w:hAnsi="Times New Roman" w:cs="Times New Roman"/>
+          <w:sz w:val="28"/>
+          <w:szCs w:val="28"/>
           <w:lang w:val="bg-BG"/>
         </w:rPr>
         <w:t xml:space="preserve">Избрахме </w:t>
@@ -1214,6 +1268,8 @@
       <w:r>
         <w:rPr>
           <w:rFonts w:ascii="Times New Roman" w:hAnsi="Times New Roman" w:cs="Times New Roman"/>
+          <w:sz w:val="28"/>
+          <w:szCs w:val="28"/>
           <w:lang w:val="en-US"/>
         </w:rPr>
         <w:t>Flutter</w:t>
@@ -1221,6 +1277,8 @@
       <w:r>
         <w:rPr>
           <w:rFonts w:ascii="Times New Roman" w:hAnsi="Times New Roman" w:cs="Times New Roman"/>
+          <w:sz w:val="28"/>
+          <w:szCs w:val="28"/>
           <w:lang w:val="bg-BG"/>
         </w:rPr>
         <w:t xml:space="preserve">, защото се наложи в началото да го разработим максимално бързо, за да можем да се представим отлично на </w:t>
@@ -1229,6 +1287,8 @@
       <w:r>
         <w:rPr>
           <w:rFonts w:ascii="Times New Roman" w:hAnsi="Times New Roman" w:cs="Times New Roman"/>
+          <w:sz w:val="28"/>
+          <w:szCs w:val="28"/>
           <w:lang w:val="bg-BG"/>
         </w:rPr>
         <w:t>хакатона</w:t>
@@ -1237,6 +1297,8 @@
       <w:r>
         <w:rPr>
           <w:rFonts w:ascii="Times New Roman" w:hAnsi="Times New Roman" w:cs="Times New Roman"/>
+          <w:sz w:val="28"/>
+          <w:szCs w:val="28"/>
           <w:lang w:val="bg-BG"/>
         </w:rPr>
         <w:t xml:space="preserve">. </w:t>
@@ -1244,6 +1306,8 @@
       <w:r>
         <w:rPr>
           <w:rFonts w:ascii="Times New Roman" w:hAnsi="Times New Roman" w:cs="Times New Roman"/>
+          <w:sz w:val="28"/>
+          <w:szCs w:val="28"/>
           <w:lang w:val="en-US"/>
         </w:rPr>
         <w:t xml:space="preserve">Fast API </w:t>
@@ -1251,6 +1315,8 @@
       <w:r>
         <w:rPr>
           <w:rFonts w:ascii="Times New Roman" w:hAnsi="Times New Roman" w:cs="Times New Roman"/>
+          <w:sz w:val="28"/>
+          <w:szCs w:val="28"/>
           <w:lang w:val="bg-BG"/>
         </w:rPr>
         <w:t>преценихме, че ще бъде най-лесно и подходящо</w:t>
@@ -1258,6 +1324,8 @@
       <w:r>
         <w:rPr>
           <w:rFonts w:ascii="Times New Roman" w:hAnsi="Times New Roman" w:cs="Times New Roman"/>
+          <w:sz w:val="28"/>
+          <w:szCs w:val="28"/>
           <w:lang w:val="bg-BG"/>
         </w:rPr>
         <w:t xml:space="preserve"> (сигурно)</w:t>
@@ -1265,6 +1333,8 @@
       <w:r>
         <w:rPr>
           <w:rFonts w:ascii="Times New Roman" w:hAnsi="Times New Roman" w:cs="Times New Roman"/>
+          <w:sz w:val="28"/>
+          <w:szCs w:val="28"/>
           <w:lang w:val="bg-BG"/>
         </w:rPr>
         <w:t xml:space="preserve">, а </w:t>
@@ -1273,6 +1343,8 @@
       <w:r>
         <w:rPr>
           <w:rFonts w:ascii="Times New Roman" w:hAnsi="Times New Roman" w:cs="Times New Roman"/>
+          <w:sz w:val="28"/>
+          <w:szCs w:val="28"/>
           <w:lang w:val="en-US"/>
         </w:rPr>
         <w:t>PosgreSQL</w:t>
@@ -1281,6 +1353,8 @@
       <w:r>
         <w:rPr>
           <w:rFonts w:ascii="Times New Roman" w:hAnsi="Times New Roman" w:cs="Times New Roman"/>
+          <w:sz w:val="28"/>
+          <w:szCs w:val="28"/>
           <w:lang w:val="en-US"/>
         </w:rPr>
         <w:t xml:space="preserve"> </w:t>
@@ -1288,6 +1362,8 @@
       <w:r>
         <w:rPr>
           <w:rFonts w:ascii="Times New Roman" w:hAnsi="Times New Roman" w:cs="Times New Roman"/>
+          <w:sz w:val="28"/>
+          <w:szCs w:val="28"/>
           <w:lang w:val="bg-BG"/>
         </w:rPr>
         <w:t xml:space="preserve">работи отлично с </w:t>
@@ -1295,6 +1371,8 @@
       <w:r>
         <w:rPr>
           <w:rFonts w:ascii="Times New Roman" w:hAnsi="Times New Roman" w:cs="Times New Roman"/>
+          <w:sz w:val="28"/>
+          <w:szCs w:val="28"/>
           <w:lang w:val="en-US"/>
         </w:rPr>
         <w:t>Fast API</w:t>
@@ -1302,6 +1380,8 @@
       <w:r>
         <w:rPr>
           <w:rFonts w:ascii="Times New Roman" w:hAnsi="Times New Roman" w:cs="Times New Roman"/>
+          <w:sz w:val="28"/>
+          <w:szCs w:val="28"/>
           <w:lang w:val="bg-BG"/>
         </w:rPr>
         <w:t xml:space="preserve"> и го изучаваме в училище, което го прави по разбираемо за нас. С </w:t>
@@ -1309,6 +1389,8 @@
       <w:r>
         <w:rPr>
           <w:rFonts w:ascii="Times New Roman" w:hAnsi="Times New Roman" w:cs="Times New Roman"/>
+          <w:sz w:val="28"/>
+          <w:szCs w:val="28"/>
           <w:lang w:val="en-US"/>
         </w:rPr>
         <w:t xml:space="preserve">Docker </w:t>
@@ -1316,6 +1398,8 @@
       <w:r>
         <w:rPr>
           <w:rFonts w:ascii="Times New Roman" w:hAnsi="Times New Roman" w:cs="Times New Roman"/>
+          <w:sz w:val="28"/>
+          <w:szCs w:val="28"/>
           <w:lang w:val="bg-BG"/>
         </w:rPr>
         <w:t xml:space="preserve">и </w:t>
@@ -1323,6 +1407,8 @@
       <w:r>
         <w:rPr>
           <w:rFonts w:ascii="Times New Roman" w:hAnsi="Times New Roman" w:cs="Times New Roman"/>
+          <w:sz w:val="28"/>
+          <w:szCs w:val="28"/>
           <w:lang w:val="en-US"/>
         </w:rPr>
         <w:t xml:space="preserve">Terraform </w:t>
@@ -1330,6 +1416,8 @@
       <w:r>
         <w:rPr>
           <w:rFonts w:ascii="Times New Roman" w:hAnsi="Times New Roman" w:cs="Times New Roman"/>
+          <w:sz w:val="28"/>
+          <w:szCs w:val="28"/>
           <w:lang w:val="bg-BG"/>
         </w:rPr>
         <w:t xml:space="preserve">успяхме да </w:t>
@@ -1338,6 +1426,8 @@
       <w:r>
         <w:rPr>
           <w:rFonts w:ascii="Times New Roman" w:hAnsi="Times New Roman" w:cs="Times New Roman"/>
+          <w:sz w:val="28"/>
+          <w:szCs w:val="28"/>
           <w:lang w:val="bg-BG"/>
         </w:rPr>
         <w:t>деплойнем</w:t>
@@ -1346,6 +1436,8 @@
       <w:r>
         <w:rPr>
           <w:rFonts w:ascii="Times New Roman" w:hAnsi="Times New Roman" w:cs="Times New Roman"/>
+          <w:sz w:val="28"/>
+          <w:szCs w:val="28"/>
           <w:lang w:val="bg-BG"/>
         </w:rPr>
         <w:t xml:space="preserve"> приложението.</w:t>
@@ -1358,12 +1450,16 @@
         <w:jc w:val="both"/>
         <w:rPr>
           <w:rFonts w:ascii="Times New Roman" w:hAnsi="Times New Roman" w:cs="Times New Roman"/>
-          <w:lang w:val="bg-BG"/>
-        </w:rPr>
-      </w:pPr>
-      <w:r>
-        <w:rPr>
-          <w:rFonts w:ascii="Times New Roman" w:hAnsi="Times New Roman" w:cs="Times New Roman"/>
+          <w:sz w:val="28"/>
+          <w:szCs w:val="28"/>
+          <w:lang w:val="bg-BG"/>
+        </w:rPr>
+      </w:pPr>
+      <w:r>
+        <w:rPr>
+          <w:rFonts w:ascii="Times New Roman" w:hAnsi="Times New Roman" w:cs="Times New Roman"/>
+          <w:sz w:val="28"/>
+          <w:szCs w:val="28"/>
           <w:lang w:val="bg-BG"/>
         </w:rPr>
         <w:t xml:space="preserve">По време на разработката, използвахме </w:t>
@@ -1371,6 +1467,8 @@
       <w:r>
         <w:rPr>
           <w:rFonts w:ascii="Times New Roman" w:hAnsi="Times New Roman" w:cs="Times New Roman"/>
+          <w:sz w:val="28"/>
+          <w:szCs w:val="28"/>
           <w:lang w:val="en-US"/>
         </w:rPr>
         <w:t>GitHub Issues</w:t>
@@ -1378,20 +1476,17 @@
       <w:r>
         <w:rPr>
           <w:rFonts w:ascii="Times New Roman" w:hAnsi="Times New Roman" w:cs="Times New Roman"/>
-          <w:lang w:val="bg-BG"/>
-        </w:rPr>
-        <w:t xml:space="preserve">, за да си разпределим задачите. Трудностите започнаха от големините ни амбиции, които искахме да изпълним за много кратък период от време, но за щастие духът ни се запази и продължаваме да го развиваме успешно. </w:t>
-      </w:r>
-      <w:r>
-        <w:rPr>
-          <w:rFonts w:ascii="Times New Roman" w:hAnsi="Times New Roman" w:cs="Times New Roman"/>
-          <w:lang w:val="bg-BG"/>
-        </w:rPr>
-        <w:t xml:space="preserve">Таня Колева създаде дизайна и продължава да го развива, работи по </w:t>
-      </w:r>
-      <w:r>
-        <w:rPr>
-          <w:rFonts w:ascii="Times New Roman" w:hAnsi="Times New Roman" w:cs="Times New Roman"/>
+          <w:sz w:val="28"/>
+          <w:szCs w:val="28"/>
+          <w:lang w:val="bg-BG"/>
+        </w:rPr>
+        <w:t xml:space="preserve">, за да си разпределим задачите. Трудностите започнаха от големините ни амбиции, които искахме да изпълним за много кратък период от време, но за щастие духът ни се запази и продължаваме да го развиваме успешно. Таня Колева създаде дизайна и продължава да го развива, работи по </w:t>
+      </w:r>
+      <w:r>
+        <w:rPr>
+          <w:rFonts w:ascii="Times New Roman" w:hAnsi="Times New Roman" w:cs="Times New Roman"/>
+          <w:sz w:val="28"/>
+          <w:szCs w:val="28"/>
           <w:lang w:val="en-US"/>
         </w:rPr>
         <w:t>frontend-a</w:t>
@@ -1399,6 +1494,8 @@
       <w:r>
         <w:rPr>
           <w:rFonts w:ascii="Times New Roman" w:hAnsi="Times New Roman" w:cs="Times New Roman"/>
+          <w:sz w:val="28"/>
+          <w:szCs w:val="28"/>
           <w:lang w:val="en-US"/>
         </w:rPr>
         <w:t xml:space="preserve"> </w:t>
@@ -1406,6 +1503,8 @@
       <w:r>
         <w:rPr>
           <w:rFonts w:ascii="Times New Roman" w:hAnsi="Times New Roman" w:cs="Times New Roman"/>
+          <w:sz w:val="28"/>
+          <w:szCs w:val="28"/>
           <w:lang w:val="bg-BG"/>
         </w:rPr>
         <w:t xml:space="preserve">и </w:t>
@@ -1414,6 +1513,8 @@
       <w:r>
         <w:rPr>
           <w:rFonts w:ascii="Times New Roman" w:hAnsi="Times New Roman" w:cs="Times New Roman"/>
+          <w:sz w:val="28"/>
+          <w:szCs w:val="28"/>
           <w:lang w:val="bg-BG"/>
         </w:rPr>
         <w:t>деплйна</w:t>
@@ -1422,6 +1523,8 @@
       <w:r>
         <w:rPr>
           <w:rFonts w:ascii="Times New Roman" w:hAnsi="Times New Roman" w:cs="Times New Roman"/>
+          <w:sz w:val="28"/>
+          <w:szCs w:val="28"/>
           <w:lang w:val="bg-BG"/>
         </w:rPr>
         <w:t xml:space="preserve"> приложението. Габриел Ненов направи целия </w:t>
@@ -1429,6 +1532,8 @@
       <w:r>
         <w:rPr>
           <w:rFonts w:ascii="Times New Roman" w:hAnsi="Times New Roman" w:cs="Times New Roman"/>
+          <w:sz w:val="28"/>
+          <w:szCs w:val="28"/>
           <w:lang w:val="en-US"/>
         </w:rPr>
         <w:t>backend</w:t>
@@ -1436,6 +1541,8 @@
       <w:r>
         <w:rPr>
           <w:rFonts w:ascii="Times New Roman" w:hAnsi="Times New Roman" w:cs="Times New Roman"/>
+          <w:sz w:val="28"/>
+          <w:szCs w:val="28"/>
           <w:lang w:val="bg-BG"/>
         </w:rPr>
         <w:t xml:space="preserve"> и също е участвал във </w:t>
@@ -1443,6 +1550,8 @@
       <w:r>
         <w:rPr>
           <w:rFonts w:ascii="Times New Roman" w:hAnsi="Times New Roman" w:cs="Times New Roman"/>
+          <w:sz w:val="28"/>
+          <w:szCs w:val="28"/>
           <w:lang w:val="en-US"/>
         </w:rPr>
         <w:t>frontend-a</w:t>
@@ -1450,6 +1559,8 @@
       <w:r>
         <w:rPr>
           <w:rFonts w:ascii="Times New Roman" w:hAnsi="Times New Roman" w:cs="Times New Roman"/>
+          <w:sz w:val="28"/>
+          <w:szCs w:val="28"/>
           <w:lang w:val="bg-BG"/>
         </w:rPr>
         <w:t>.</w:t>
@@ -1462,12 +1573,16 @@
         <w:jc w:val="both"/>
         <w:rPr>
           <w:rFonts w:ascii="Times New Roman" w:hAnsi="Times New Roman" w:cs="Times New Roman"/>
-          <w:lang w:val="bg-BG"/>
-        </w:rPr>
-      </w:pPr>
-      <w:r>
-        <w:rPr>
-          <w:rFonts w:ascii="Times New Roman" w:hAnsi="Times New Roman" w:cs="Times New Roman"/>
+          <w:sz w:val="28"/>
+          <w:szCs w:val="28"/>
+          <w:lang w:val="bg-BG"/>
+        </w:rPr>
+      </w:pPr>
+      <w:r>
+        <w:rPr>
+          <w:rFonts w:ascii="Times New Roman" w:hAnsi="Times New Roman" w:cs="Times New Roman"/>
+          <w:sz w:val="28"/>
+          <w:szCs w:val="28"/>
           <w:lang w:val="bg-BG"/>
         </w:rPr>
         <w:t>Цветовете, които сме избрали, са студени, сини. Синият цвят се свързва с сигурност, надежда, доверие, технология. Бутоните сме ги разположили на интуитивни места, но имаме още какво да подобрим. Постарали сме се всичко да бъде лесно и достъпно и да съдържа цялата необходима информация.</w:t>
@@ -1487,148 +1602,602 @@
     <w:p>
       <w:pPr>
         <w:spacing w:before="120"/>
-        <w:ind w:firstLine="720"/>
+        <w:jc w:val="center"/>
+        <w:rPr>
+          <w:rFonts w:ascii="Times New Roman" w:hAnsi="Times New Roman" w:cs="Times New Roman"/>
+          <w:b/>
+          <w:bCs/>
+          <w:sz w:val="32"/>
+          <w:szCs w:val="32"/>
+          <w:lang w:val="bg-BG"/>
+        </w:rPr>
+      </w:pPr>
+      <w:r>
+        <w:rPr>
+          <w:rFonts w:ascii="Times New Roman" w:hAnsi="Times New Roman" w:cs="Times New Roman"/>
+          <w:b/>
+          <w:bCs/>
+          <w:sz w:val="32"/>
+          <w:szCs w:val="32"/>
+          <w:lang w:val="bg-BG"/>
+        </w:rPr>
+        <w:lastRenderedPageBreak/>
+        <w:t>Функционалности</w:t>
+      </w:r>
+      <w:r>
+        <w:rPr>
+          <w:rFonts w:ascii="Times New Roman" w:hAnsi="Times New Roman" w:cs="Times New Roman"/>
+          <w:b/>
+          <w:bCs/>
+          <w:sz w:val="32"/>
+          <w:szCs w:val="32"/>
+          <w:lang w:val="bg-BG"/>
+        </w:rPr>
+        <w:br/>
+      </w:r>
+    </w:p>
+    <w:p>
+      <w:pPr>
+        <w:spacing w:before="120"/>
         <w:jc w:val="both"/>
         <w:rPr>
           <w:rFonts w:ascii="Times New Roman" w:hAnsi="Times New Roman" w:cs="Times New Roman"/>
-          <w:lang w:val="bg-BG"/>
-        </w:rPr>
-      </w:pPr>
-    </w:p>
-    <w:p>
-      <w:pPr>
-        <w:spacing w:before="120"/>
-        <w:ind w:firstLine="720"/>
+          <w:sz w:val="28"/>
+          <w:szCs w:val="28"/>
+          <w:lang w:val="bg-BG"/>
+        </w:rPr>
+      </w:pPr>
+      <w:r>
+        <w:rPr>
+          <w:rFonts w:ascii="Times New Roman" w:hAnsi="Times New Roman" w:cs="Times New Roman"/>
+          <w:sz w:val="32"/>
+          <w:szCs w:val="32"/>
+          <w:lang w:val="bg-BG"/>
+        </w:rPr>
+        <w:tab/>
+      </w:r>
+      <w:r>
+        <w:rPr>
+          <w:rFonts w:ascii="Times New Roman" w:hAnsi="Times New Roman" w:cs="Times New Roman"/>
+          <w:sz w:val="28"/>
+          <w:szCs w:val="28"/>
+          <w:lang w:val="bg-BG"/>
+        </w:rPr>
+        <w:t>Когато отвориш нашето приложение, можеш свободно да разглеждаш основната страница</w:t>
+      </w:r>
+      <w:r>
+        <w:rPr>
+          <w:rFonts w:ascii="Times New Roman" w:hAnsi="Times New Roman" w:cs="Times New Roman"/>
+          <w:sz w:val="28"/>
+          <w:szCs w:val="28"/>
+          <w:lang w:val="bg-BG"/>
+        </w:rPr>
+        <w:t xml:space="preserve">, която съдържа списък с произволни идеи и списък с различни хора. Каквото и друго решиш да правиш, се нуждаеш от регистрация. След като се регистрираш, използвайки име, имейл и парола, можеш да се възползваш и от останалите функционалности. Те включват създаване на свои </w:t>
+      </w:r>
+      <w:proofErr w:type="spellStart"/>
+      <w:r>
+        <w:rPr>
+          <w:rFonts w:ascii="Times New Roman" w:hAnsi="Times New Roman" w:cs="Times New Roman"/>
+          <w:sz w:val="28"/>
+          <w:szCs w:val="28"/>
+          <w:lang w:val="bg-BG"/>
+        </w:rPr>
+        <w:t>стартъпи</w:t>
+      </w:r>
+      <w:proofErr w:type="spellEnd"/>
+      <w:r>
+        <w:rPr>
+          <w:rFonts w:ascii="Times New Roman" w:hAnsi="Times New Roman" w:cs="Times New Roman"/>
+          <w:sz w:val="28"/>
+          <w:szCs w:val="28"/>
+          <w:lang w:val="bg-BG"/>
+        </w:rPr>
+        <w:t>, присъединяване към вече открити, инвестиране в тях, календар за насрочване на срещи с други потребители или добавяне на лични ангажименти, чат за комуникация с всеки един</w:t>
+      </w:r>
+      <w:r>
+        <w:rPr>
+          <w:rFonts w:ascii="Times New Roman" w:hAnsi="Times New Roman" w:cs="Times New Roman"/>
+          <w:sz w:val="28"/>
+          <w:szCs w:val="28"/>
+          <w:lang w:val="en-US"/>
+        </w:rPr>
+        <w:t xml:space="preserve"> </w:t>
+      </w:r>
+      <w:r>
+        <w:rPr>
+          <w:rFonts w:ascii="Times New Roman" w:hAnsi="Times New Roman" w:cs="Times New Roman"/>
+          <w:sz w:val="28"/>
+          <w:szCs w:val="28"/>
+          <w:lang w:val="bg-BG"/>
+        </w:rPr>
+        <w:t>човек</w:t>
+      </w:r>
+      <w:r>
+        <w:rPr>
+          <w:rFonts w:ascii="Times New Roman" w:hAnsi="Times New Roman" w:cs="Times New Roman"/>
+          <w:sz w:val="28"/>
+          <w:szCs w:val="28"/>
+          <w:lang w:val="bg-BG"/>
+        </w:rPr>
+        <w:t xml:space="preserve">, част от платформата, следене на инвестициите, които получаваш и които даваш. </w:t>
+      </w:r>
+      <w:r>
+        <w:rPr>
+          <w:rFonts w:ascii="Times New Roman" w:hAnsi="Times New Roman" w:cs="Times New Roman"/>
+          <w:sz w:val="28"/>
+          <w:szCs w:val="28"/>
+          <w:lang w:val="bg-BG"/>
+        </w:rPr>
+        <w:t xml:space="preserve">Когато потребител тръгне да създава идея, е нужно да я именува, да напише описание на нея, да приложи снимки, ако желае, да зададе необходима стойност и да избере желано ниво на развитие. Ние предоставяме повече информация, така че предприемачът да вземе най-правилното решение за неговия бизнес. Той също така може да кани хора, да се присъединят към проекта му. Тях ги намира посредством търсачката в началната страница, използвайки нужните филтри. </w:t>
+      </w:r>
+    </w:p>
+    <w:p>
+      <w:pPr>
+        <w:spacing w:before="120"/>
         <w:jc w:val="both"/>
         <w:rPr>
           <w:rFonts w:ascii="Times New Roman" w:hAnsi="Times New Roman" w:cs="Times New Roman"/>
-          <w:lang w:val="bg-BG"/>
-        </w:rPr>
-      </w:pPr>
-    </w:p>
-    <w:p>
-      <w:pPr>
-        <w:spacing w:before="120"/>
-        <w:ind w:firstLine="720"/>
+          <w:sz w:val="28"/>
+          <w:szCs w:val="28"/>
+          <w:lang w:val="bg-BG"/>
+        </w:rPr>
+      </w:pPr>
+      <w:r>
+        <w:rPr>
+          <w:rFonts w:ascii="Times New Roman" w:hAnsi="Times New Roman" w:cs="Times New Roman"/>
+          <w:sz w:val="28"/>
+          <w:szCs w:val="28"/>
+          <w:lang w:val="bg-BG"/>
+        </w:rPr>
+        <w:tab/>
+        <w:t xml:space="preserve">Целта на </w:t>
+      </w:r>
+      <w:r>
+        <w:rPr>
+          <w:rFonts w:ascii="Times New Roman" w:hAnsi="Times New Roman" w:cs="Times New Roman"/>
+          <w:sz w:val="28"/>
+          <w:szCs w:val="28"/>
+          <w:lang w:val="bg-BG"/>
+        </w:rPr>
+        <w:t xml:space="preserve">нашето приложение е всеки, който има желание, да може да създаде собствен бизнес по възможно най-лесния начин. Ние предоставяме всичко необходимо в едно приложение – контакти, документи, инвеститори, предприемачи, събития, календар, вдъхновение, обяснения. </w:t>
+      </w:r>
+    </w:p>
+    <w:p>
+      <w:pPr>
+        <w:spacing w:before="120"/>
         <w:jc w:val="both"/>
         <w:rPr>
           <w:rFonts w:ascii="Times New Roman" w:hAnsi="Times New Roman" w:cs="Times New Roman"/>
-          <w:lang w:val="bg-BG"/>
-        </w:rPr>
-      </w:pPr>
-    </w:p>
-    <w:p>
-      <w:pPr>
-        <w:spacing w:before="120"/>
-        <w:ind w:firstLine="720"/>
+          <w:sz w:val="28"/>
+          <w:szCs w:val="28"/>
+          <w:lang w:val="bg-BG"/>
+        </w:rPr>
+      </w:pPr>
+      <w:r>
+        <w:rPr>
+          <w:rFonts w:ascii="Times New Roman" w:hAnsi="Times New Roman" w:cs="Times New Roman"/>
+          <w:sz w:val="28"/>
+          <w:szCs w:val="28"/>
+          <w:lang w:val="bg-BG"/>
+        </w:rPr>
+        <w:tab/>
+        <w:t xml:space="preserve">Имаме още опции за изтриване и променяне на идея, парола, описанието в профила ти. Можеш също да посочиш уменията си, професията си, качествата си, за да те открият точните хора. </w:t>
+      </w:r>
+    </w:p>
+    <w:p>
+      <w:pPr>
+        <w:spacing w:before="120"/>
         <w:jc w:val="both"/>
         <w:rPr>
           <w:rFonts w:ascii="Times New Roman" w:hAnsi="Times New Roman" w:cs="Times New Roman"/>
-          <w:lang w:val="bg-BG"/>
-        </w:rPr>
-      </w:pPr>
-    </w:p>
-    <w:p>
-      <w:pPr>
-        <w:spacing w:before="120"/>
-        <w:ind w:firstLine="720"/>
+          <w:sz w:val="28"/>
+          <w:szCs w:val="28"/>
+          <w:lang w:val="bg-BG"/>
+        </w:rPr>
+      </w:pPr>
+      <w:r>
+        <w:rPr>
+          <w:rFonts w:ascii="Times New Roman" w:hAnsi="Times New Roman" w:cs="Times New Roman"/>
+          <w:sz w:val="28"/>
+          <w:szCs w:val="28"/>
+          <w:lang w:val="bg-BG"/>
+        </w:rPr>
+        <w:tab/>
+        <w:t>За в бъдеще планираме да добавяме в календарите на потребителите събития, свързани с предприемачест</w:t>
+      </w:r>
+      <w:r>
+        <w:rPr>
+          <w:rFonts w:ascii="Times New Roman" w:hAnsi="Times New Roman" w:cs="Times New Roman"/>
+          <w:sz w:val="28"/>
+          <w:szCs w:val="28"/>
+          <w:lang w:val="bg-BG"/>
+        </w:rPr>
+        <w:t>в</w:t>
+      </w:r>
+      <w:r>
+        <w:rPr>
+          <w:rFonts w:ascii="Times New Roman" w:hAnsi="Times New Roman" w:cs="Times New Roman"/>
+          <w:sz w:val="28"/>
+          <w:szCs w:val="28"/>
+          <w:lang w:val="bg-BG"/>
+        </w:rPr>
+        <w:t>о</w:t>
+      </w:r>
+      <w:r>
+        <w:rPr>
+          <w:rFonts w:ascii="Times New Roman" w:hAnsi="Times New Roman" w:cs="Times New Roman"/>
+          <w:sz w:val="28"/>
+          <w:szCs w:val="28"/>
+          <w:lang w:val="bg-BG"/>
+        </w:rPr>
+        <w:t xml:space="preserve">, ще променим дизайна, ще подобрим сигурността на приложението, ще започнем да си партнираме с хора (например адвокати) и приложения (например за подписване електронно на договори), ще го направим достъпно за теглене за </w:t>
+      </w:r>
+      <w:r>
+        <w:rPr>
+          <w:rFonts w:ascii="Times New Roman" w:hAnsi="Times New Roman" w:cs="Times New Roman"/>
+          <w:sz w:val="28"/>
+          <w:szCs w:val="28"/>
+          <w:lang w:val="en-US"/>
+        </w:rPr>
+        <w:t xml:space="preserve">IOS </w:t>
+      </w:r>
+      <w:r>
+        <w:rPr>
+          <w:rFonts w:ascii="Times New Roman" w:hAnsi="Times New Roman" w:cs="Times New Roman"/>
+          <w:sz w:val="28"/>
+          <w:szCs w:val="28"/>
+          <w:lang w:val="bg-BG"/>
+        </w:rPr>
+        <w:t xml:space="preserve">и </w:t>
+      </w:r>
+      <w:r>
+        <w:rPr>
+          <w:rFonts w:ascii="Times New Roman" w:hAnsi="Times New Roman" w:cs="Times New Roman"/>
+          <w:sz w:val="28"/>
+          <w:szCs w:val="28"/>
+          <w:lang w:val="en-US"/>
+        </w:rPr>
+        <w:t xml:space="preserve">Android, </w:t>
+      </w:r>
+      <w:r>
+        <w:rPr>
+          <w:rFonts w:ascii="Times New Roman" w:hAnsi="Times New Roman" w:cs="Times New Roman"/>
+          <w:sz w:val="28"/>
+          <w:szCs w:val="28"/>
+          <w:lang w:val="bg-BG"/>
+        </w:rPr>
+        <w:t xml:space="preserve">като и ще прегледаме добрите практика в дизайна за двете мобилни операционни системи. </w:t>
+      </w:r>
+      <w:r>
+        <w:rPr>
+          <w:rFonts w:ascii="Times New Roman" w:hAnsi="Times New Roman" w:cs="Times New Roman"/>
+          <w:sz w:val="28"/>
+          <w:szCs w:val="28"/>
+          <w:lang w:val="bg-BG"/>
+        </w:rPr>
+        <w:t>Също така да добавим опция за лични и публични идеи, ако има такива, които искаш да бъдат споделени само с хората, които работят по нея.</w:t>
+      </w:r>
+    </w:p>
+    <w:p>
+      <w:pPr>
+        <w:spacing w:before="120"/>
         <w:jc w:val="both"/>
         <w:rPr>
           <w:rFonts w:ascii="Times New Roman" w:hAnsi="Times New Roman" w:cs="Times New Roman"/>
-          <w:lang w:val="bg-BG"/>
-        </w:rPr>
-      </w:pPr>
-    </w:p>
-    <w:p>
-      <w:pPr>
-        <w:spacing w:before="120"/>
-        <w:ind w:firstLine="720"/>
+          <w:sz w:val="28"/>
+          <w:szCs w:val="28"/>
+          <w:lang w:val="bg-BG"/>
+        </w:rPr>
+      </w:pPr>
+      <w:r>
+        <w:rPr>
+          <w:rFonts w:ascii="Times New Roman" w:hAnsi="Times New Roman" w:cs="Times New Roman"/>
+          <w:sz w:val="28"/>
+          <w:szCs w:val="28"/>
+          <w:lang w:val="bg-BG"/>
+        </w:rPr>
+        <w:tab/>
+        <w:t xml:space="preserve">За момента имаме програмисти и хора от бизнеса, които проявяват интерес към нашето приложение и желаят да ни помогнат да го развием. </w:t>
+      </w:r>
+    </w:p>
+    <w:p>
+      <w:pPr>
+        <w:spacing w:before="120"/>
         <w:jc w:val="both"/>
         <w:rPr>
           <w:rFonts w:ascii="Times New Roman" w:hAnsi="Times New Roman" w:cs="Times New Roman"/>
-          <w:lang w:val="bg-BG"/>
-        </w:rPr>
-      </w:pPr>
-    </w:p>
-    <w:p>
-      <w:pPr>
-        <w:spacing w:before="120"/>
-        <w:ind w:firstLine="720"/>
+          <w:sz w:val="28"/>
+          <w:szCs w:val="28"/>
+          <w:lang w:val="bg-BG"/>
+        </w:rPr>
+      </w:pPr>
+    </w:p>
+    <w:p>
+      <w:pPr>
+        <w:spacing w:before="120"/>
+        <w:jc w:val="center"/>
+        <w:rPr>
+          <w:rFonts w:ascii="Times New Roman" w:hAnsi="Times New Roman" w:cs="Times New Roman"/>
+          <w:b/>
+          <w:bCs/>
+          <w:sz w:val="32"/>
+          <w:szCs w:val="32"/>
+          <w:lang w:val="bg-BG"/>
+        </w:rPr>
+      </w:pPr>
+    </w:p>
+    <w:p>
+      <w:pPr>
+        <w:spacing w:before="120"/>
+        <w:jc w:val="center"/>
+        <w:rPr>
+          <w:rFonts w:ascii="Times New Roman" w:hAnsi="Times New Roman" w:cs="Times New Roman"/>
+          <w:b/>
+          <w:bCs/>
+          <w:sz w:val="32"/>
+          <w:szCs w:val="32"/>
+          <w:lang w:val="bg-BG"/>
+        </w:rPr>
+      </w:pPr>
+    </w:p>
+    <w:p>
+      <w:pPr>
+        <w:spacing w:before="120"/>
+        <w:jc w:val="center"/>
+        <w:rPr>
+          <w:rFonts w:ascii="Times New Roman" w:hAnsi="Times New Roman" w:cs="Times New Roman"/>
+          <w:b/>
+          <w:bCs/>
+          <w:sz w:val="32"/>
+          <w:szCs w:val="32"/>
+          <w:lang w:val="bg-BG"/>
+        </w:rPr>
+      </w:pPr>
+    </w:p>
+    <w:p>
+      <w:pPr>
+        <w:spacing w:before="120"/>
+        <w:jc w:val="center"/>
+        <w:rPr>
+          <w:rFonts w:ascii="Times New Roman" w:hAnsi="Times New Roman" w:cs="Times New Roman"/>
+          <w:b/>
+          <w:bCs/>
+          <w:sz w:val="32"/>
+          <w:szCs w:val="32"/>
+          <w:lang w:val="bg-BG"/>
+        </w:rPr>
+      </w:pPr>
+      <w:r>
+        <w:rPr>
+          <w:rFonts w:ascii="Times New Roman" w:hAnsi="Times New Roman" w:cs="Times New Roman"/>
+          <w:b/>
+          <w:bCs/>
+          <w:sz w:val="32"/>
+          <w:szCs w:val="32"/>
+          <w:lang w:val="bg-BG"/>
+        </w:rPr>
+        <w:lastRenderedPageBreak/>
+        <w:t>Как изглежда</w:t>
+      </w:r>
+      <w:r>
+        <w:rPr>
+          <w:rFonts w:ascii="Times New Roman" w:hAnsi="Times New Roman" w:cs="Times New Roman"/>
+          <w:b/>
+          <w:bCs/>
+          <w:sz w:val="32"/>
+          <w:szCs w:val="32"/>
+          <w:lang w:val="bg-BG"/>
+        </w:rPr>
+        <w:br/>
+      </w:r>
+    </w:p>
+    <w:p>
+      <w:pPr>
+        <w:spacing w:before="120"/>
         <w:jc w:val="both"/>
         <w:rPr>
           <w:rFonts w:ascii="Times New Roman" w:hAnsi="Times New Roman" w:cs="Times New Roman"/>
-          <w:lang w:val="bg-BG"/>
-        </w:rPr>
-      </w:pPr>
-    </w:p>
-    <w:p>
-      <w:pPr>
-        <w:spacing w:before="120"/>
-        <w:ind w:firstLine="720"/>
+          <w:noProof/>
+          <w:sz w:val="28"/>
+          <w:szCs w:val="28"/>
+          <w:lang w:val="bg-BG"/>
+        </w:rPr>
+      </w:pPr>
+      <w:r>
+        <w:rPr>
+          <w:rFonts w:ascii="Times New Roman" w:hAnsi="Times New Roman" w:cs="Times New Roman"/>
+          <w:noProof/>
+          <w:sz w:val="28"/>
+          <w:szCs w:val="28"/>
+          <w:lang w:val="bg-BG"/>
+        </w:rPr>
+        <w:drawing>
+          <wp:anchor distT="0" distB="0" distL="114300" distR="114300" simplePos="0" relativeHeight="251658240" behindDoc="1" locked="0" layoutInCell="1" allowOverlap="1" wp14:anchorId="1A23BD1A">
+            <wp:simplePos x="0" y="0"/>
+            <wp:positionH relativeFrom="column">
+              <wp:posOffset>531303</wp:posOffset>
+            </wp:positionH>
+            <wp:positionV relativeFrom="paragraph">
+              <wp:posOffset>679450</wp:posOffset>
+            </wp:positionV>
+            <wp:extent cx="1826895" cy="4060190"/>
+            <wp:effectExtent l="0" t="0" r="1905" b="3810"/>
+            <wp:wrapSquare wrapText="bothSides"/>
+            <wp:docPr id="1655829430" name="Picture 5"/>
+            <wp:cNvGraphicFramePr>
+              <a:graphicFrameLocks xmlns:a="http://schemas.openxmlformats.org/drawingml/2006/main" noChangeAspect="1"/>
+            </wp:cNvGraphicFramePr>
+            <a:graphic xmlns:a="http://schemas.openxmlformats.org/drawingml/2006/main">
+              <a:graphicData uri="http://schemas.openxmlformats.org/drawingml/2006/picture">
+                <pic:pic xmlns:pic="http://schemas.openxmlformats.org/drawingml/2006/picture">
+                  <pic:nvPicPr>
+                    <pic:cNvPr id="1655829430" name="Picture 1655829430"/>
+                    <pic:cNvPicPr/>
+                  </pic:nvPicPr>
+                  <pic:blipFill>
+                    <a:blip r:embed="rId7" cstate="print">
+                      <a:extLst>
+                        <a:ext uri="{28A0092B-C50C-407E-A947-70E740481C1C}">
+                          <a14:useLocalDpi xmlns:a14="http://schemas.microsoft.com/office/drawing/2010/main" val="0"/>
+                        </a:ext>
+                      </a:extLst>
+                    </a:blip>
+                    <a:stretch>
+                      <a:fillRect/>
+                    </a:stretch>
+                  </pic:blipFill>
+                  <pic:spPr>
+                    <a:xfrm>
+                      <a:off x="0" y="0"/>
+                      <a:ext cx="1826895" cy="4060190"/>
+                    </a:xfrm>
+                    <a:prstGeom prst="rect">
+                      <a:avLst/>
+                    </a:prstGeom>
+                  </pic:spPr>
+                </pic:pic>
+              </a:graphicData>
+            </a:graphic>
+            <wp14:sizeRelH relativeFrom="page">
+              <wp14:pctWidth>0</wp14:pctWidth>
+            </wp14:sizeRelH>
+            <wp14:sizeRelV relativeFrom="page">
+              <wp14:pctHeight>0</wp14:pctHeight>
+            </wp14:sizeRelV>
+          </wp:anchor>
+        </w:drawing>
+      </w:r>
+      <w:r>
+        <w:rPr>
+          <w:rFonts w:ascii="Times New Roman" w:hAnsi="Times New Roman" w:cs="Times New Roman"/>
+          <w:noProof/>
+          <w:sz w:val="28"/>
+          <w:szCs w:val="28"/>
+          <w:lang w:val="bg-BG"/>
+        </w:rPr>
+        <w:drawing>
+          <wp:anchor distT="0" distB="0" distL="114300" distR="114300" simplePos="0" relativeHeight="251659264" behindDoc="0" locked="0" layoutInCell="1" allowOverlap="1" wp14:anchorId="431CCCC6">
+            <wp:simplePos x="0" y="0"/>
+            <wp:positionH relativeFrom="column">
+              <wp:posOffset>3508198</wp:posOffset>
+            </wp:positionH>
+            <wp:positionV relativeFrom="paragraph">
+              <wp:posOffset>679952</wp:posOffset>
+            </wp:positionV>
+            <wp:extent cx="1826260" cy="4058285"/>
+            <wp:effectExtent l="0" t="0" r="2540" b="5715"/>
+            <wp:wrapSquare wrapText="bothSides"/>
+            <wp:docPr id="1647269978" name="Picture 10"/>
+            <wp:cNvGraphicFramePr>
+              <a:graphicFrameLocks xmlns:a="http://schemas.openxmlformats.org/drawingml/2006/main" noChangeAspect="1"/>
+            </wp:cNvGraphicFramePr>
+            <a:graphic xmlns:a="http://schemas.openxmlformats.org/drawingml/2006/main">
+              <a:graphicData uri="http://schemas.openxmlformats.org/drawingml/2006/picture">
+                <pic:pic xmlns:pic="http://schemas.openxmlformats.org/drawingml/2006/picture">
+                  <pic:nvPicPr>
+                    <pic:cNvPr id="1647269978" name="Picture 1647269978"/>
+                    <pic:cNvPicPr/>
+                  </pic:nvPicPr>
+                  <pic:blipFill>
+                    <a:blip r:embed="rId8" cstate="print">
+                      <a:extLst>
+                        <a:ext uri="{28A0092B-C50C-407E-A947-70E740481C1C}">
+                          <a14:useLocalDpi xmlns:a14="http://schemas.microsoft.com/office/drawing/2010/main" val="0"/>
+                        </a:ext>
+                      </a:extLst>
+                    </a:blip>
+                    <a:stretch>
+                      <a:fillRect/>
+                    </a:stretch>
+                  </pic:blipFill>
+                  <pic:spPr>
+                    <a:xfrm>
+                      <a:off x="0" y="0"/>
+                      <a:ext cx="1826260" cy="4058285"/>
+                    </a:xfrm>
+                    <a:prstGeom prst="rect">
+                      <a:avLst/>
+                    </a:prstGeom>
+                  </pic:spPr>
+                </pic:pic>
+              </a:graphicData>
+            </a:graphic>
+            <wp14:sizeRelH relativeFrom="page">
+              <wp14:pctWidth>0</wp14:pctWidth>
+            </wp14:sizeRelH>
+            <wp14:sizeRelV relativeFrom="page">
+              <wp14:pctHeight>0</wp14:pctHeight>
+            </wp14:sizeRelV>
+          </wp:anchor>
+        </w:drawing>
+      </w:r>
+      <w:r>
+        <w:rPr>
+          <w:rFonts w:ascii="Times New Roman" w:hAnsi="Times New Roman" w:cs="Times New Roman"/>
+          <w:sz w:val="28"/>
+          <w:szCs w:val="28"/>
+          <w:lang w:val="bg-BG"/>
+        </w:rPr>
+        <w:t xml:space="preserve">Начална страница: </w:t>
+      </w:r>
+      <w:r>
+        <w:rPr>
+          <w:rFonts w:ascii="Times New Roman" w:hAnsi="Times New Roman" w:cs="Times New Roman"/>
+          <w:sz w:val="28"/>
+          <w:szCs w:val="28"/>
+          <w:lang w:val="bg-BG"/>
+        </w:rPr>
+        <w:t>От икона в дясно от търсачката се преминава от търсене на хора в търсене на идеи.</w:t>
+      </w:r>
+      <w:r>
+        <w:rPr>
+          <w:rFonts w:ascii="Times New Roman" w:hAnsi="Times New Roman" w:cs="Times New Roman"/>
+          <w:noProof/>
+          <w:sz w:val="28"/>
+          <w:szCs w:val="28"/>
+          <w:lang w:val="bg-BG"/>
+        </w:rPr>
+        <w:t xml:space="preserve"> </w:t>
+      </w:r>
+    </w:p>
+    <w:p>
+      <w:pPr>
+        <w:spacing w:before="120"/>
         <w:jc w:val="both"/>
         <w:rPr>
           <w:rFonts w:ascii="Times New Roman" w:hAnsi="Times New Roman" w:cs="Times New Roman"/>
-          <w:lang w:val="bg-BG"/>
-        </w:rPr>
-      </w:pPr>
-    </w:p>
-    <w:p>
-      <w:pPr>
-        <w:spacing w:before="120"/>
-        <w:ind w:firstLine="720"/>
+          <w:noProof/>
+          <w:sz w:val="28"/>
+          <w:szCs w:val="28"/>
+          <w:lang w:val="bg-BG"/>
+        </w:rPr>
+      </w:pPr>
+    </w:p>
+    <w:p>
+      <w:pPr>
+        <w:spacing w:before="120"/>
         <w:jc w:val="both"/>
         <w:rPr>
           <w:rFonts w:ascii="Times New Roman" w:hAnsi="Times New Roman" w:cs="Times New Roman"/>
-          <w:lang w:val="bg-BG"/>
-        </w:rPr>
-      </w:pPr>
-    </w:p>
-    <w:p>
-      <w:pPr>
-        <w:spacing w:before="120"/>
-        <w:ind w:firstLine="720"/>
+          <w:noProof/>
+          <w:sz w:val="28"/>
+          <w:szCs w:val="28"/>
+          <w:lang w:val="bg-BG"/>
+        </w:rPr>
+      </w:pPr>
+    </w:p>
+    <w:p>
+      <w:pPr>
+        <w:spacing w:before="120"/>
         <w:jc w:val="both"/>
         <w:rPr>
           <w:rFonts w:ascii="Times New Roman" w:hAnsi="Times New Roman" w:cs="Times New Roman"/>
-          <w:lang w:val="bg-BG"/>
-        </w:rPr>
-      </w:pPr>
-    </w:p>
-    <w:p>
-      <w:pPr>
-        <w:spacing w:before="120"/>
-        <w:jc w:val="center"/>
-        <w:rPr>
-          <w:rFonts w:ascii="Times New Roman" w:hAnsi="Times New Roman" w:cs="Times New Roman"/>
-          <w:b/>
-          <w:bCs/>
-          <w:sz w:val="32"/>
-          <w:szCs w:val="32"/>
-          <w:lang w:val="bg-BG"/>
-        </w:rPr>
-      </w:pPr>
-      <w:r>
-        <w:rPr>
-          <w:rFonts w:ascii="Times New Roman" w:hAnsi="Times New Roman" w:cs="Times New Roman"/>
-          <w:b/>
-          <w:bCs/>
-          <w:sz w:val="32"/>
-          <w:szCs w:val="32"/>
-          <w:lang w:val="bg-BG"/>
-        </w:rPr>
-        <w:t>Първа глава: Функционалности</w:t>
-      </w:r>
-      <w:r>
-        <w:rPr>
-          <w:rFonts w:ascii="Times New Roman" w:hAnsi="Times New Roman" w:cs="Times New Roman"/>
-          <w:b/>
-          <w:bCs/>
-          <w:sz w:val="32"/>
-          <w:szCs w:val="32"/>
-          <w:lang w:val="bg-BG"/>
-        </w:rPr>
-        <w:br/>
-      </w:r>
+          <w:noProof/>
+          <w:sz w:val="28"/>
+          <w:szCs w:val="28"/>
+          <w:lang w:val="bg-BG"/>
+        </w:rPr>
+      </w:pPr>
     </w:p>
     <w:p>
       <w:pPr>
@@ -1636,66 +2205,2767 @@
         <w:jc w:val="both"/>
         <w:rPr>
           <w:rFonts w:ascii="Times New Roman" w:hAnsi="Times New Roman" w:cs="Times New Roman"/>
-          <w:lang w:val="bg-BG"/>
-        </w:rPr>
-      </w:pPr>
-      <w:r>
-        <w:rPr>
-          <w:rFonts w:ascii="Times New Roman" w:hAnsi="Times New Roman" w:cs="Times New Roman"/>
-          <w:sz w:val="32"/>
-          <w:szCs w:val="32"/>
+          <w:noProof/>
+          <w:sz w:val="28"/>
+          <w:szCs w:val="28"/>
+          <w:lang w:val="bg-BG"/>
+        </w:rPr>
+      </w:pPr>
+    </w:p>
+    <w:p>
+      <w:pPr>
+        <w:spacing w:before="120"/>
+        <w:jc w:val="both"/>
+        <w:rPr>
+          <w:rFonts w:ascii="Times New Roman" w:hAnsi="Times New Roman" w:cs="Times New Roman"/>
+          <w:noProof/>
+          <w:sz w:val="28"/>
+          <w:szCs w:val="28"/>
+          <w:lang w:val="bg-BG"/>
+        </w:rPr>
+      </w:pPr>
+    </w:p>
+    <w:p>
+      <w:pPr>
+        <w:spacing w:before="120"/>
+        <w:jc w:val="both"/>
+        <w:rPr>
+          <w:rFonts w:ascii="Times New Roman" w:hAnsi="Times New Roman" w:cs="Times New Roman"/>
+          <w:noProof/>
+          <w:sz w:val="28"/>
+          <w:szCs w:val="28"/>
+          <w:lang w:val="bg-BG"/>
+        </w:rPr>
+      </w:pPr>
+    </w:p>
+    <w:p>
+      <w:pPr>
+        <w:spacing w:before="120"/>
+        <w:jc w:val="both"/>
+        <w:rPr>
+          <w:rFonts w:ascii="Times New Roman" w:hAnsi="Times New Roman" w:cs="Times New Roman"/>
+          <w:noProof/>
+          <w:sz w:val="28"/>
+          <w:szCs w:val="28"/>
+          <w:lang w:val="bg-BG"/>
+        </w:rPr>
+      </w:pPr>
+    </w:p>
+    <w:p>
+      <w:pPr>
+        <w:spacing w:before="120"/>
+        <w:jc w:val="both"/>
+        <w:rPr>
+          <w:rFonts w:ascii="Times New Roman" w:hAnsi="Times New Roman" w:cs="Times New Roman"/>
+          <w:noProof/>
+          <w:sz w:val="28"/>
+          <w:szCs w:val="28"/>
+          <w:lang w:val="bg-BG"/>
+        </w:rPr>
+      </w:pPr>
+    </w:p>
+    <w:p>
+      <w:pPr>
+        <w:spacing w:before="120"/>
+        <w:jc w:val="both"/>
+        <w:rPr>
+          <w:rFonts w:ascii="Times New Roman" w:hAnsi="Times New Roman" w:cs="Times New Roman"/>
+          <w:noProof/>
+          <w:sz w:val="28"/>
+          <w:szCs w:val="28"/>
+          <w:lang w:val="bg-BG"/>
+        </w:rPr>
+      </w:pPr>
+    </w:p>
+    <w:p>
+      <w:pPr>
+        <w:spacing w:before="120"/>
+        <w:jc w:val="both"/>
+        <w:rPr>
+          <w:rFonts w:ascii="Times New Roman" w:hAnsi="Times New Roman" w:cs="Times New Roman"/>
+          <w:noProof/>
+          <w:sz w:val="28"/>
+          <w:szCs w:val="28"/>
+          <w:lang w:val="bg-BG"/>
+        </w:rPr>
+      </w:pPr>
+    </w:p>
+    <w:p>
+      <w:pPr>
+        <w:spacing w:before="120"/>
+        <w:jc w:val="both"/>
+        <w:rPr>
+          <w:rFonts w:ascii="Times New Roman" w:hAnsi="Times New Roman" w:cs="Times New Roman"/>
+          <w:noProof/>
+          <w:sz w:val="28"/>
+          <w:szCs w:val="28"/>
+          <w:lang w:val="bg-BG"/>
+        </w:rPr>
+      </w:pPr>
+    </w:p>
+    <w:p>
+      <w:pPr>
+        <w:spacing w:before="120"/>
+        <w:jc w:val="both"/>
+        <w:rPr>
+          <w:rFonts w:ascii="Times New Roman" w:hAnsi="Times New Roman" w:cs="Times New Roman"/>
+          <w:noProof/>
+          <w:sz w:val="28"/>
+          <w:szCs w:val="28"/>
+          <w:lang w:val="bg-BG"/>
+        </w:rPr>
+      </w:pPr>
+    </w:p>
+    <w:p>
+      <w:pPr>
+        <w:spacing w:before="120"/>
+        <w:jc w:val="both"/>
+        <w:rPr>
+          <w:rFonts w:ascii="Times New Roman" w:hAnsi="Times New Roman" w:cs="Times New Roman"/>
+          <w:noProof/>
+          <w:sz w:val="28"/>
+          <w:szCs w:val="28"/>
+          <w:lang w:val="bg-BG"/>
+        </w:rPr>
+      </w:pPr>
+    </w:p>
+    <w:p>
+      <w:pPr>
+        <w:spacing w:before="120"/>
+        <w:jc w:val="both"/>
+        <w:rPr>
+          <w:rFonts w:ascii="Times New Roman" w:hAnsi="Times New Roman" w:cs="Times New Roman"/>
+          <w:noProof/>
+          <w:sz w:val="28"/>
+          <w:szCs w:val="28"/>
+          <w:lang w:val="bg-BG"/>
+        </w:rPr>
+      </w:pPr>
+    </w:p>
+    <w:p>
+      <w:pPr>
+        <w:spacing w:before="120"/>
+        <w:jc w:val="both"/>
+        <w:rPr>
+          <w:rFonts w:ascii="Times New Roman" w:hAnsi="Times New Roman" w:cs="Times New Roman"/>
+          <w:noProof/>
+          <w:sz w:val="28"/>
+          <w:szCs w:val="28"/>
+          <w:lang w:val="bg-BG"/>
+        </w:rPr>
+      </w:pPr>
+    </w:p>
+    <w:p>
+      <w:pPr>
+        <w:spacing w:before="120"/>
+        <w:jc w:val="both"/>
+        <w:rPr>
+          <w:rFonts w:ascii="Times New Roman" w:hAnsi="Times New Roman" w:cs="Times New Roman"/>
+          <w:noProof/>
+          <w:sz w:val="28"/>
+          <w:szCs w:val="28"/>
+          <w:lang w:val="bg-BG"/>
+        </w:rPr>
+      </w:pPr>
+    </w:p>
+    <w:p>
+      <w:pPr>
+        <w:spacing w:before="120"/>
+        <w:jc w:val="both"/>
+        <w:rPr>
+          <w:rFonts w:ascii="Times New Roman" w:hAnsi="Times New Roman" w:cs="Times New Roman"/>
+          <w:noProof/>
+          <w:sz w:val="28"/>
+          <w:szCs w:val="28"/>
+          <w:lang w:val="bg-BG"/>
+        </w:rPr>
+      </w:pPr>
+    </w:p>
+    <w:p>
+      <w:pPr>
+        <w:spacing w:before="120"/>
+        <w:jc w:val="both"/>
+        <w:rPr>
+          <w:rFonts w:ascii="Times New Roman" w:hAnsi="Times New Roman" w:cs="Times New Roman"/>
+          <w:noProof/>
+          <w:sz w:val="28"/>
+          <w:szCs w:val="28"/>
+          <w:lang w:val="bg-BG"/>
+        </w:rPr>
+      </w:pPr>
+    </w:p>
+    <w:p>
+      <w:pPr>
+        <w:spacing w:before="120"/>
+        <w:jc w:val="both"/>
+        <w:rPr>
+          <w:rFonts w:ascii="Times New Roman" w:hAnsi="Times New Roman" w:cs="Times New Roman"/>
+          <w:noProof/>
+          <w:sz w:val="28"/>
+          <w:szCs w:val="28"/>
+          <w:lang w:val="bg-BG"/>
+        </w:rPr>
+      </w:pPr>
+      <w:r>
+        <w:rPr>
+          <w:rFonts w:ascii="Times New Roman" w:hAnsi="Times New Roman" w:cs="Times New Roman"/>
+          <w:noProof/>
+          <w:sz w:val="28"/>
+          <w:szCs w:val="28"/>
+          <w:lang w:val="bg-BG"/>
+        </w:rPr>
+        <w:t xml:space="preserve">Горе вляво се намира бутона за регистрация и влизане в профила. Горе вдясно е иконата за смяна на режима на приложението (в момента е дневен режим). Точките от ляво на търсачката са за филтриране на търсенето. На долния </w:t>
+      </w:r>
+      <w:r>
+        <w:rPr>
+          <w:rFonts w:ascii="Times New Roman" w:hAnsi="Times New Roman" w:cs="Times New Roman"/>
+          <w:noProof/>
+          <w:sz w:val="28"/>
+          <w:szCs w:val="28"/>
+          <w:lang w:val="bg-BG"/>
+        </w:rPr>
+        <w:t>панел за навигация, пърата икона е за чатовете, втората е за инвестициите, които си направил и колко пари са инвестирани в твои идеи, и кои твои идеи са получили инвестиция. Средният бутон е за да отидеш на страницата с календара. Четвъртата снимка показва твоите стартъпи. Там можеш да създаваш такива, да ги променяш и да ги триеш. А последната е за профила ти, където можеш да променяш личната ти информация.</w:t>
+      </w:r>
+    </w:p>
+    <w:p>
+      <w:pPr>
+        <w:spacing w:before="120"/>
+        <w:jc w:val="both"/>
+        <w:rPr>
+          <w:rFonts w:ascii="Times New Roman" w:hAnsi="Times New Roman" w:cs="Times New Roman"/>
+          <w:noProof/>
+          <w:sz w:val="28"/>
+          <w:szCs w:val="28"/>
+          <w:lang w:val="bg-BG"/>
+        </w:rPr>
+      </w:pPr>
+    </w:p>
+    <w:p>
+      <w:pPr>
+        <w:spacing w:before="120"/>
+        <w:jc w:val="both"/>
+        <w:rPr>
+          <w:rFonts w:ascii="Times New Roman" w:hAnsi="Times New Roman" w:cs="Times New Roman"/>
+          <w:noProof/>
+          <w:sz w:val="28"/>
+          <w:szCs w:val="28"/>
+          <w:lang w:val="bg-BG"/>
+        </w:rPr>
+      </w:pPr>
+    </w:p>
+    <w:p>
+      <w:pPr>
+        <w:spacing w:before="120"/>
+        <w:jc w:val="both"/>
+        <w:rPr>
+          <w:rFonts w:ascii="Times New Roman" w:hAnsi="Times New Roman" w:cs="Times New Roman"/>
+          <w:noProof/>
+          <w:sz w:val="28"/>
+          <w:szCs w:val="28"/>
+          <w:lang w:val="bg-BG"/>
+        </w:rPr>
+      </w:pPr>
+    </w:p>
+    <w:p>
+      <w:pPr>
+        <w:spacing w:before="120"/>
+        <w:jc w:val="both"/>
+        <w:rPr>
+          <w:rFonts w:ascii="Times New Roman" w:hAnsi="Times New Roman" w:cs="Times New Roman"/>
+          <w:noProof/>
+          <w:sz w:val="28"/>
+          <w:szCs w:val="28"/>
+          <w:lang w:val="bg-BG"/>
+        </w:rPr>
+      </w:pPr>
+      <w:r>
+        <w:rPr>
+          <w:rFonts w:ascii="Times New Roman" w:hAnsi="Times New Roman" w:cs="Times New Roman"/>
+          <w:noProof/>
+          <w:sz w:val="28"/>
+          <w:szCs w:val="28"/>
+          <w:lang w:val="bg-BG"/>
+        </w:rPr>
+        <w:lastRenderedPageBreak/>
+        <w:drawing>
+          <wp:anchor distT="0" distB="0" distL="114300" distR="114300" simplePos="0" relativeHeight="251660288" behindDoc="0" locked="0" layoutInCell="1" allowOverlap="1">
+            <wp:simplePos x="0" y="0"/>
+            <wp:positionH relativeFrom="column">
+              <wp:posOffset>4846320</wp:posOffset>
+            </wp:positionH>
+            <wp:positionV relativeFrom="paragraph">
+              <wp:posOffset>231331</wp:posOffset>
+            </wp:positionV>
+            <wp:extent cx="1555489" cy="3437255"/>
+            <wp:effectExtent l="0" t="0" r="0" b="4445"/>
+            <wp:wrapSquare wrapText="bothSides"/>
+            <wp:docPr id="353803410" name="Picture 9"/>
+            <wp:cNvGraphicFramePr>
+              <a:graphicFrameLocks xmlns:a="http://schemas.openxmlformats.org/drawingml/2006/main" noChangeAspect="1"/>
+            </wp:cNvGraphicFramePr>
+            <a:graphic xmlns:a="http://schemas.openxmlformats.org/drawingml/2006/main">
+              <a:graphicData uri="http://schemas.openxmlformats.org/drawingml/2006/picture">
+                <pic:pic xmlns:pic="http://schemas.openxmlformats.org/drawingml/2006/picture">
+                  <pic:nvPicPr>
+                    <pic:cNvPr id="353803410" name="Picture 353803410"/>
+                    <pic:cNvPicPr/>
+                  </pic:nvPicPr>
+                  <pic:blipFill>
+                    <a:blip r:embed="rId9" cstate="print">
+                      <a:extLst>
+                        <a:ext uri="{28A0092B-C50C-407E-A947-70E740481C1C}">
+                          <a14:useLocalDpi xmlns:a14="http://schemas.microsoft.com/office/drawing/2010/main" val="0"/>
+                        </a:ext>
+                      </a:extLst>
+                    </a:blip>
+                    <a:stretch>
+                      <a:fillRect/>
+                    </a:stretch>
+                  </pic:blipFill>
+                  <pic:spPr>
+                    <a:xfrm>
+                      <a:off x="0" y="0"/>
+                      <a:ext cx="1555489" cy="3437255"/>
+                    </a:xfrm>
+                    <a:prstGeom prst="rect">
+                      <a:avLst/>
+                    </a:prstGeom>
+                  </pic:spPr>
+                </pic:pic>
+              </a:graphicData>
+            </a:graphic>
+            <wp14:sizeRelH relativeFrom="page">
+              <wp14:pctWidth>0</wp14:pctWidth>
+            </wp14:sizeRelH>
+            <wp14:sizeRelV relativeFrom="page">
+              <wp14:pctHeight>0</wp14:pctHeight>
+            </wp14:sizeRelV>
+          </wp:anchor>
+        </w:drawing>
+      </w:r>
+      <w:r>
+        <w:rPr>
+          <w:rFonts w:ascii="Times New Roman" w:hAnsi="Times New Roman" w:cs="Times New Roman"/>
+          <w:noProof/>
+          <w:sz w:val="28"/>
+          <w:szCs w:val="28"/>
+          <w:lang w:val="bg-BG"/>
+        </w:rPr>
+        <w:drawing>
+          <wp:anchor distT="0" distB="0" distL="114300" distR="114300" simplePos="0" relativeHeight="251661312" behindDoc="0" locked="0" layoutInCell="1" allowOverlap="1">
+            <wp:simplePos x="0" y="0"/>
+            <wp:positionH relativeFrom="column">
+              <wp:posOffset>-457200</wp:posOffset>
+            </wp:positionH>
+            <wp:positionV relativeFrom="paragraph">
+              <wp:posOffset>175260</wp:posOffset>
+            </wp:positionV>
+            <wp:extent cx="1576705" cy="3505200"/>
+            <wp:effectExtent l="0" t="0" r="0" b="0"/>
+            <wp:wrapSquare wrapText="bothSides"/>
+            <wp:docPr id="741378776" name="Picture 8"/>
+            <wp:cNvGraphicFramePr>
+              <a:graphicFrameLocks xmlns:a="http://schemas.openxmlformats.org/drawingml/2006/main" noChangeAspect="1"/>
+            </wp:cNvGraphicFramePr>
+            <a:graphic xmlns:a="http://schemas.openxmlformats.org/drawingml/2006/main">
+              <a:graphicData uri="http://schemas.openxmlformats.org/drawingml/2006/picture">
+                <pic:pic xmlns:pic="http://schemas.openxmlformats.org/drawingml/2006/picture">
+                  <pic:nvPicPr>
+                    <pic:cNvPr id="741378776" name="Picture 741378776"/>
+                    <pic:cNvPicPr/>
+                  </pic:nvPicPr>
+                  <pic:blipFill>
+                    <a:blip r:embed="rId10" cstate="print">
+                      <a:extLst>
+                        <a:ext uri="{28A0092B-C50C-407E-A947-70E740481C1C}">
+                          <a14:useLocalDpi xmlns:a14="http://schemas.microsoft.com/office/drawing/2010/main" val="0"/>
+                        </a:ext>
+                      </a:extLst>
+                    </a:blip>
+                    <a:stretch>
+                      <a:fillRect/>
+                    </a:stretch>
+                  </pic:blipFill>
+                  <pic:spPr>
+                    <a:xfrm>
+                      <a:off x="0" y="0"/>
+                      <a:ext cx="1576705" cy="3505200"/>
+                    </a:xfrm>
+                    <a:prstGeom prst="rect">
+                      <a:avLst/>
+                    </a:prstGeom>
+                  </pic:spPr>
+                </pic:pic>
+              </a:graphicData>
+            </a:graphic>
+            <wp14:sizeRelH relativeFrom="page">
+              <wp14:pctWidth>0</wp14:pctWidth>
+            </wp14:sizeRelH>
+            <wp14:sizeRelV relativeFrom="page">
+              <wp14:pctHeight>0</wp14:pctHeight>
+            </wp14:sizeRelV>
+          </wp:anchor>
+        </w:drawing>
+      </w:r>
+    </w:p>
+    <w:p>
+      <w:pPr>
+        <w:spacing w:before="120"/>
+        <w:jc w:val="both"/>
+        <w:rPr>
+          <w:rFonts w:ascii="Times New Roman" w:hAnsi="Times New Roman" w:cs="Times New Roman"/>
+          <w:noProof/>
+          <w:sz w:val="28"/>
+          <w:szCs w:val="28"/>
+          <w:lang w:val="bg-BG"/>
+        </w:rPr>
+      </w:pPr>
+    </w:p>
+    <w:p>
+      <w:pPr>
+        <w:spacing w:before="120"/>
+        <w:jc w:val="both"/>
+        <w:rPr>
+          <w:rFonts w:ascii="Times New Roman" w:hAnsi="Times New Roman" w:cs="Times New Roman"/>
+          <w:noProof/>
+          <w:sz w:val="28"/>
+          <w:szCs w:val="28"/>
+          <w:lang w:val="bg-BG"/>
+        </w:rPr>
+      </w:pPr>
+    </w:p>
+    <w:p>
+      <w:pPr>
+        <w:spacing w:before="120"/>
+        <w:jc w:val="both"/>
+        <w:rPr>
+          <w:rFonts w:ascii="Times New Roman" w:hAnsi="Times New Roman" w:cs="Times New Roman"/>
+          <w:noProof/>
+          <w:sz w:val="28"/>
+          <w:szCs w:val="28"/>
+          <w:lang w:val="bg-BG"/>
+        </w:rPr>
+      </w:pPr>
+    </w:p>
+    <w:p>
+      <w:pPr>
+        <w:spacing w:before="120"/>
+        <w:jc w:val="both"/>
+        <w:rPr>
+          <w:rFonts w:ascii="Times New Roman" w:hAnsi="Times New Roman" w:cs="Times New Roman"/>
+          <w:noProof/>
+          <w:sz w:val="28"/>
+          <w:szCs w:val="28"/>
+          <w:lang w:val="bg-BG"/>
+        </w:rPr>
+      </w:pPr>
+    </w:p>
+    <w:p>
+      <w:pPr>
+        <w:spacing w:before="120"/>
+        <w:jc w:val="both"/>
+        <w:rPr>
+          <w:rFonts w:ascii="Times New Roman" w:hAnsi="Times New Roman" w:cs="Times New Roman"/>
+          <w:noProof/>
+          <w:sz w:val="28"/>
+          <w:szCs w:val="28"/>
+          <w:lang w:val="bg-BG"/>
+        </w:rPr>
+      </w:pPr>
+    </w:p>
+    <w:p>
+      <w:pPr>
+        <w:spacing w:before="120"/>
+        <w:jc w:val="both"/>
+        <w:rPr>
+          <w:rFonts w:ascii="Times New Roman" w:hAnsi="Times New Roman" w:cs="Times New Roman"/>
+          <w:noProof/>
+          <w:sz w:val="28"/>
+          <w:szCs w:val="28"/>
+          <w:lang w:val="bg-BG"/>
+        </w:rPr>
+      </w:pPr>
+      <w:r>
+        <w:rPr>
+          <w:rFonts w:ascii="Times New Roman" w:hAnsi="Times New Roman" w:cs="Times New Roman"/>
+          <w:noProof/>
+          <w:sz w:val="28"/>
+          <w:szCs w:val="28"/>
+          <w:lang w:val="bg-BG"/>
+        </w:rPr>
+        <w:t>Страница за регистрация и влизане в профила.</w:t>
+      </w:r>
+    </w:p>
+    <w:p>
+      <w:pPr>
+        <w:spacing w:before="120"/>
+        <w:jc w:val="both"/>
+        <w:rPr>
+          <w:rFonts w:ascii="Times New Roman" w:hAnsi="Times New Roman" w:cs="Times New Roman"/>
+          <w:noProof/>
+          <w:sz w:val="28"/>
+          <w:szCs w:val="28"/>
+          <w:lang w:val="bg-BG"/>
+        </w:rPr>
+      </w:pPr>
+    </w:p>
+    <w:p>
+      <w:pPr>
+        <w:spacing w:before="120"/>
+        <w:jc w:val="both"/>
+        <w:rPr>
+          <w:rFonts w:ascii="Times New Roman" w:hAnsi="Times New Roman" w:cs="Times New Roman"/>
+          <w:noProof/>
+          <w:sz w:val="28"/>
+          <w:szCs w:val="28"/>
+          <w:lang w:val="bg-BG"/>
+        </w:rPr>
+      </w:pPr>
+    </w:p>
+    <w:p>
+      <w:pPr>
+        <w:spacing w:before="120"/>
+        <w:jc w:val="both"/>
+        <w:rPr>
+          <w:rFonts w:ascii="Times New Roman" w:hAnsi="Times New Roman" w:cs="Times New Roman"/>
+          <w:noProof/>
+          <w:sz w:val="28"/>
+          <w:szCs w:val="28"/>
+          <w:lang w:val="bg-BG"/>
+        </w:rPr>
+      </w:pPr>
+    </w:p>
+    <w:p>
+      <w:pPr>
+        <w:spacing w:before="120"/>
+        <w:jc w:val="both"/>
+        <w:rPr>
+          <w:rFonts w:ascii="Times New Roman" w:hAnsi="Times New Roman" w:cs="Times New Roman"/>
+          <w:noProof/>
+          <w:sz w:val="28"/>
+          <w:szCs w:val="28"/>
+          <w:lang w:val="bg-BG"/>
+        </w:rPr>
+      </w:pPr>
+    </w:p>
+    <w:p>
+      <w:pPr>
+        <w:spacing w:before="120"/>
+        <w:jc w:val="both"/>
+        <w:rPr>
+          <w:rFonts w:ascii="Times New Roman" w:hAnsi="Times New Roman" w:cs="Times New Roman"/>
+          <w:noProof/>
+          <w:sz w:val="28"/>
+          <w:szCs w:val="28"/>
+          <w:lang w:val="bg-BG"/>
+        </w:rPr>
+      </w:pPr>
+    </w:p>
+    <w:p>
+      <w:pPr>
+        <w:spacing w:before="120"/>
+        <w:jc w:val="both"/>
+        <w:rPr>
+          <w:rFonts w:ascii="Times New Roman" w:hAnsi="Times New Roman" w:cs="Times New Roman"/>
+          <w:noProof/>
+          <w:sz w:val="28"/>
+          <w:szCs w:val="28"/>
+          <w:lang w:val="bg-BG"/>
+        </w:rPr>
+      </w:pPr>
+    </w:p>
+    <w:p>
+      <w:pPr>
+        <w:spacing w:before="120"/>
+        <w:jc w:val="both"/>
+        <w:rPr>
+          <w:rFonts w:ascii="Times New Roman" w:hAnsi="Times New Roman" w:cs="Times New Roman"/>
+          <w:noProof/>
+          <w:sz w:val="28"/>
+          <w:szCs w:val="28"/>
+          <w:lang w:val="bg-BG"/>
+        </w:rPr>
+      </w:pPr>
+    </w:p>
+    <w:p>
+      <w:pPr>
+        <w:spacing w:before="120"/>
+        <w:jc w:val="both"/>
+        <w:rPr>
+          <w:rFonts w:ascii="Times New Roman" w:hAnsi="Times New Roman" w:cs="Times New Roman"/>
+          <w:noProof/>
+          <w:sz w:val="28"/>
+          <w:szCs w:val="28"/>
+          <w:lang w:val="bg-BG"/>
+        </w:rPr>
+      </w:pPr>
+    </w:p>
+    <w:p>
+      <w:pPr>
+        <w:spacing w:before="120"/>
+        <w:jc w:val="center"/>
+        <w:rPr>
+          <w:rFonts w:ascii="Times New Roman" w:hAnsi="Times New Roman" w:cs="Times New Roman"/>
+          <w:noProof/>
+          <w:sz w:val="28"/>
+          <w:szCs w:val="28"/>
+          <w:lang w:val="bg-BG"/>
+        </w:rPr>
+      </w:pPr>
+      <w:r>
+        <w:rPr>
+          <w:rFonts w:ascii="Times New Roman" w:hAnsi="Times New Roman" w:cs="Times New Roman"/>
+          <w:noProof/>
+          <w:sz w:val="28"/>
+          <w:szCs w:val="28"/>
+          <w:lang w:val="bg-BG"/>
+        </w:rPr>
+        <w:drawing>
+          <wp:anchor distT="0" distB="0" distL="114300" distR="114300" simplePos="0" relativeHeight="251662336" behindDoc="0" locked="0" layoutInCell="1" allowOverlap="1">
+            <wp:simplePos x="0" y="0"/>
+            <wp:positionH relativeFrom="column">
+              <wp:posOffset>1898962</wp:posOffset>
+            </wp:positionH>
+            <wp:positionV relativeFrom="paragraph">
+              <wp:posOffset>408317</wp:posOffset>
+            </wp:positionV>
+            <wp:extent cx="1940560" cy="4314190"/>
+            <wp:effectExtent l="0" t="0" r="2540" b="3810"/>
+            <wp:wrapSquare wrapText="bothSides"/>
+            <wp:docPr id="1270344860" name="Picture 2"/>
+            <wp:cNvGraphicFramePr>
+              <a:graphicFrameLocks xmlns:a="http://schemas.openxmlformats.org/drawingml/2006/main" noChangeAspect="1"/>
+            </wp:cNvGraphicFramePr>
+            <a:graphic xmlns:a="http://schemas.openxmlformats.org/drawingml/2006/main">
+              <a:graphicData uri="http://schemas.openxmlformats.org/drawingml/2006/picture">
+                <pic:pic xmlns:pic="http://schemas.openxmlformats.org/drawingml/2006/picture">
+                  <pic:nvPicPr>
+                    <pic:cNvPr id="1270344860" name="Picture 1270344860"/>
+                    <pic:cNvPicPr/>
+                  </pic:nvPicPr>
+                  <pic:blipFill>
+                    <a:blip r:embed="rId11" cstate="print">
+                      <a:extLst>
+                        <a:ext uri="{28A0092B-C50C-407E-A947-70E740481C1C}">
+                          <a14:useLocalDpi xmlns:a14="http://schemas.microsoft.com/office/drawing/2010/main" val="0"/>
+                        </a:ext>
+                      </a:extLst>
+                    </a:blip>
+                    <a:stretch>
+                      <a:fillRect/>
+                    </a:stretch>
+                  </pic:blipFill>
+                  <pic:spPr>
+                    <a:xfrm>
+                      <a:off x="0" y="0"/>
+                      <a:ext cx="1940560" cy="4314190"/>
+                    </a:xfrm>
+                    <a:prstGeom prst="rect">
+                      <a:avLst/>
+                    </a:prstGeom>
+                  </pic:spPr>
+                </pic:pic>
+              </a:graphicData>
+            </a:graphic>
+            <wp14:sizeRelH relativeFrom="page">
+              <wp14:pctWidth>0</wp14:pctWidth>
+            </wp14:sizeRelH>
+            <wp14:sizeRelV relativeFrom="page">
+              <wp14:pctHeight>0</wp14:pctHeight>
+            </wp14:sizeRelV>
+          </wp:anchor>
+        </w:drawing>
+      </w:r>
+      <w:r>
+        <w:rPr>
+          <w:rFonts w:ascii="Times New Roman" w:hAnsi="Times New Roman" w:cs="Times New Roman"/>
+          <w:noProof/>
+          <w:sz w:val="28"/>
+          <w:szCs w:val="28"/>
+          <w:lang w:val="bg-BG"/>
+        </w:rPr>
+        <w:t>Страница за създаване и променяне на мой стартъп:</w:t>
+      </w:r>
+    </w:p>
+    <w:p>
+      <w:pPr>
+        <w:spacing w:before="120"/>
+        <w:jc w:val="center"/>
+        <w:rPr>
+          <w:rFonts w:ascii="Times New Roman" w:hAnsi="Times New Roman" w:cs="Times New Roman"/>
+          <w:noProof/>
+          <w:sz w:val="28"/>
+          <w:szCs w:val="28"/>
+          <w:lang w:val="bg-BG"/>
+        </w:rPr>
+      </w:pPr>
+    </w:p>
+    <w:p>
+      <w:pPr>
+        <w:spacing w:before="120"/>
+        <w:jc w:val="center"/>
+        <w:rPr>
+          <w:rFonts w:ascii="Times New Roman" w:hAnsi="Times New Roman" w:cs="Times New Roman"/>
+          <w:noProof/>
+          <w:sz w:val="28"/>
+          <w:szCs w:val="28"/>
+          <w:lang w:val="bg-BG"/>
+        </w:rPr>
+      </w:pPr>
+    </w:p>
+    <w:p>
+      <w:pPr>
+        <w:spacing w:before="120"/>
+        <w:jc w:val="center"/>
+        <w:rPr>
+          <w:rFonts w:ascii="Times New Roman" w:hAnsi="Times New Roman" w:cs="Times New Roman"/>
+          <w:noProof/>
+          <w:sz w:val="28"/>
+          <w:szCs w:val="28"/>
+          <w:lang w:val="bg-BG"/>
+        </w:rPr>
+      </w:pPr>
+    </w:p>
+    <w:p>
+      <w:pPr>
+        <w:spacing w:before="120"/>
+        <w:jc w:val="center"/>
+        <w:rPr>
+          <w:rFonts w:ascii="Times New Roman" w:hAnsi="Times New Roman" w:cs="Times New Roman"/>
+          <w:noProof/>
+          <w:sz w:val="28"/>
+          <w:szCs w:val="28"/>
+          <w:lang w:val="bg-BG"/>
+        </w:rPr>
+      </w:pPr>
+    </w:p>
+    <w:p>
+      <w:pPr>
+        <w:spacing w:before="120"/>
+        <w:jc w:val="center"/>
+        <w:rPr>
+          <w:rFonts w:ascii="Times New Roman" w:hAnsi="Times New Roman" w:cs="Times New Roman"/>
+          <w:noProof/>
+          <w:sz w:val="28"/>
+          <w:szCs w:val="28"/>
+          <w:lang w:val="bg-BG"/>
+        </w:rPr>
+      </w:pPr>
+    </w:p>
+    <w:p>
+      <w:pPr>
+        <w:spacing w:before="120"/>
+        <w:jc w:val="center"/>
+        <w:rPr>
+          <w:rFonts w:ascii="Times New Roman" w:hAnsi="Times New Roman" w:cs="Times New Roman"/>
+          <w:noProof/>
+          <w:sz w:val="28"/>
+          <w:szCs w:val="28"/>
+          <w:lang w:val="bg-BG"/>
+        </w:rPr>
+      </w:pPr>
+    </w:p>
+    <w:p>
+      <w:pPr>
+        <w:spacing w:before="120"/>
+        <w:jc w:val="center"/>
+        <w:rPr>
+          <w:rFonts w:ascii="Times New Roman" w:hAnsi="Times New Roman" w:cs="Times New Roman"/>
+          <w:noProof/>
+          <w:sz w:val="28"/>
+          <w:szCs w:val="28"/>
+          <w:lang w:val="bg-BG"/>
+        </w:rPr>
+      </w:pPr>
+    </w:p>
+    <w:p>
+      <w:pPr>
+        <w:spacing w:before="120"/>
+        <w:jc w:val="center"/>
+        <w:rPr>
+          <w:rFonts w:ascii="Times New Roman" w:hAnsi="Times New Roman" w:cs="Times New Roman"/>
+          <w:noProof/>
+          <w:sz w:val="28"/>
+          <w:szCs w:val="28"/>
+          <w:lang w:val="bg-BG"/>
+        </w:rPr>
+      </w:pPr>
+    </w:p>
+    <w:p>
+      <w:pPr>
+        <w:spacing w:before="120"/>
+        <w:jc w:val="center"/>
+        <w:rPr>
+          <w:rFonts w:ascii="Times New Roman" w:hAnsi="Times New Roman" w:cs="Times New Roman"/>
+          <w:noProof/>
+          <w:sz w:val="28"/>
+          <w:szCs w:val="28"/>
+          <w:lang w:val="bg-BG"/>
+        </w:rPr>
+      </w:pPr>
+    </w:p>
+    <w:p>
+      <w:pPr>
+        <w:spacing w:before="120"/>
+        <w:jc w:val="center"/>
+        <w:rPr>
+          <w:rFonts w:ascii="Times New Roman" w:hAnsi="Times New Roman" w:cs="Times New Roman"/>
+          <w:noProof/>
+          <w:sz w:val="28"/>
+          <w:szCs w:val="28"/>
+          <w:lang w:val="bg-BG"/>
+        </w:rPr>
+      </w:pPr>
+    </w:p>
+    <w:p>
+      <w:pPr>
+        <w:spacing w:before="120"/>
+        <w:jc w:val="center"/>
+        <w:rPr>
+          <w:rFonts w:ascii="Times New Roman" w:hAnsi="Times New Roman" w:cs="Times New Roman"/>
+          <w:noProof/>
+          <w:sz w:val="28"/>
+          <w:szCs w:val="28"/>
+          <w:lang w:val="bg-BG"/>
+        </w:rPr>
+      </w:pPr>
+    </w:p>
+    <w:p>
+      <w:pPr>
+        <w:spacing w:before="120"/>
+        <w:jc w:val="center"/>
+        <w:rPr>
+          <w:rFonts w:ascii="Times New Roman" w:hAnsi="Times New Roman" w:cs="Times New Roman"/>
+          <w:noProof/>
+          <w:sz w:val="28"/>
+          <w:szCs w:val="28"/>
+          <w:lang w:val="bg-BG"/>
+        </w:rPr>
+      </w:pPr>
+    </w:p>
+    <w:p>
+      <w:pPr>
+        <w:spacing w:before="120"/>
+        <w:jc w:val="center"/>
+        <w:rPr>
+          <w:rFonts w:ascii="Times New Roman" w:hAnsi="Times New Roman" w:cs="Times New Roman"/>
+          <w:noProof/>
+          <w:sz w:val="28"/>
+          <w:szCs w:val="28"/>
+          <w:lang w:val="bg-BG"/>
+        </w:rPr>
+      </w:pPr>
+    </w:p>
+    <w:p>
+      <w:pPr>
+        <w:spacing w:before="120"/>
+        <w:jc w:val="center"/>
+        <w:rPr>
+          <w:rFonts w:ascii="Times New Roman" w:hAnsi="Times New Roman" w:cs="Times New Roman"/>
+          <w:noProof/>
+          <w:sz w:val="28"/>
+          <w:szCs w:val="28"/>
+          <w:lang w:val="bg-BG"/>
+        </w:rPr>
+      </w:pPr>
+    </w:p>
+    <w:p>
+      <w:pPr>
+        <w:spacing w:before="120"/>
+        <w:jc w:val="center"/>
+        <w:rPr>
+          <w:rFonts w:ascii="Times New Roman" w:hAnsi="Times New Roman" w:cs="Times New Roman"/>
+          <w:noProof/>
+          <w:sz w:val="28"/>
+          <w:szCs w:val="28"/>
+          <w:lang w:val="bg-BG"/>
+        </w:rPr>
+      </w:pPr>
+    </w:p>
+    <w:p>
+      <w:pPr>
+        <w:spacing w:before="120"/>
+        <w:jc w:val="center"/>
+        <w:rPr>
+          <w:rFonts w:ascii="Times New Roman" w:hAnsi="Times New Roman" w:cs="Times New Roman"/>
+          <w:noProof/>
+          <w:sz w:val="28"/>
+          <w:szCs w:val="28"/>
+          <w:lang w:val="bg-BG"/>
+        </w:rPr>
+      </w:pPr>
+    </w:p>
+    <w:p>
+      <w:pPr>
+        <w:spacing w:before="120"/>
+        <w:jc w:val="center"/>
+        <w:rPr>
+          <w:rFonts w:ascii="Times New Roman" w:hAnsi="Times New Roman" w:cs="Times New Roman"/>
+          <w:noProof/>
+          <w:sz w:val="28"/>
+          <w:szCs w:val="28"/>
+          <w:lang w:val="bg-BG"/>
+        </w:rPr>
+      </w:pPr>
+      <w:r>
+        <w:rPr>
+          <w:rFonts w:ascii="Times New Roman" w:hAnsi="Times New Roman" w:cs="Times New Roman"/>
+          <w:noProof/>
+          <w:sz w:val="28"/>
+          <w:szCs w:val="28"/>
+          <w:lang w:val="bg-BG"/>
+        </w:rPr>
+        <w:t>Страницата, когато разглеждаш чужда идея:</w:t>
+      </w:r>
+    </w:p>
+    <w:p>
+      <w:pPr>
+        <w:spacing w:before="120"/>
+        <w:jc w:val="center"/>
+        <w:rPr>
+          <w:rFonts w:ascii="Times New Roman" w:hAnsi="Times New Roman" w:cs="Times New Roman"/>
+          <w:noProof/>
+          <w:sz w:val="28"/>
+          <w:szCs w:val="28"/>
+          <w:lang w:val="bg-BG"/>
+        </w:rPr>
+      </w:pPr>
+      <w:r>
+        <w:rPr>
+          <w:rFonts w:ascii="Times New Roman" w:hAnsi="Times New Roman" w:cs="Times New Roman"/>
+          <w:noProof/>
+          <w:sz w:val="28"/>
+          <w:szCs w:val="28"/>
+          <w:lang w:val="bg-BG"/>
+        </w:rPr>
+        <w:drawing>
+          <wp:anchor distT="0" distB="0" distL="114300" distR="114300" simplePos="0" relativeHeight="251663360" behindDoc="0" locked="0" layoutInCell="1" allowOverlap="1">
+            <wp:simplePos x="0" y="0"/>
+            <wp:positionH relativeFrom="column">
+              <wp:posOffset>2036619</wp:posOffset>
+            </wp:positionH>
+            <wp:positionV relativeFrom="paragraph">
+              <wp:posOffset>137795</wp:posOffset>
+            </wp:positionV>
+            <wp:extent cx="1745615" cy="3879215"/>
+            <wp:effectExtent l="0" t="0" r="0" b="0"/>
+            <wp:wrapSquare wrapText="bothSides"/>
+            <wp:docPr id="109584393" name="Picture 7"/>
+            <wp:cNvGraphicFramePr>
+              <a:graphicFrameLocks xmlns:a="http://schemas.openxmlformats.org/drawingml/2006/main" noChangeAspect="1"/>
+            </wp:cNvGraphicFramePr>
+            <a:graphic xmlns:a="http://schemas.openxmlformats.org/drawingml/2006/main">
+              <a:graphicData uri="http://schemas.openxmlformats.org/drawingml/2006/picture">
+                <pic:pic xmlns:pic="http://schemas.openxmlformats.org/drawingml/2006/picture">
+                  <pic:nvPicPr>
+                    <pic:cNvPr id="109584393" name="Picture 109584393"/>
+                    <pic:cNvPicPr/>
+                  </pic:nvPicPr>
+                  <pic:blipFill>
+                    <a:blip r:embed="rId12" cstate="print">
+                      <a:extLst>
+                        <a:ext uri="{28A0092B-C50C-407E-A947-70E740481C1C}">
+                          <a14:useLocalDpi xmlns:a14="http://schemas.microsoft.com/office/drawing/2010/main" val="0"/>
+                        </a:ext>
+                      </a:extLst>
+                    </a:blip>
+                    <a:stretch>
+                      <a:fillRect/>
+                    </a:stretch>
+                  </pic:blipFill>
+                  <pic:spPr>
+                    <a:xfrm>
+                      <a:off x="0" y="0"/>
+                      <a:ext cx="1745615" cy="3879215"/>
+                    </a:xfrm>
+                    <a:prstGeom prst="rect">
+                      <a:avLst/>
+                    </a:prstGeom>
+                  </pic:spPr>
+                </pic:pic>
+              </a:graphicData>
+            </a:graphic>
+            <wp14:sizeRelH relativeFrom="page">
+              <wp14:pctWidth>0</wp14:pctWidth>
+            </wp14:sizeRelH>
+            <wp14:sizeRelV relativeFrom="page">
+              <wp14:pctHeight>0</wp14:pctHeight>
+            </wp14:sizeRelV>
+          </wp:anchor>
+        </w:drawing>
+      </w:r>
+    </w:p>
+    <w:p>
+      <w:pPr>
+        <w:spacing w:before="120"/>
+        <w:jc w:val="center"/>
+        <w:rPr>
+          <w:rFonts w:ascii="Times New Roman" w:hAnsi="Times New Roman" w:cs="Times New Roman"/>
+          <w:noProof/>
+          <w:sz w:val="28"/>
+          <w:szCs w:val="28"/>
+          <w:lang w:val="bg-BG"/>
+        </w:rPr>
+      </w:pPr>
+    </w:p>
+    <w:p>
+      <w:pPr>
+        <w:spacing w:before="120"/>
+        <w:jc w:val="center"/>
+        <w:rPr>
+          <w:rFonts w:ascii="Times New Roman" w:hAnsi="Times New Roman" w:cs="Times New Roman"/>
+          <w:noProof/>
+          <w:sz w:val="28"/>
+          <w:szCs w:val="28"/>
+          <w:lang w:val="bg-BG"/>
+        </w:rPr>
+      </w:pPr>
+    </w:p>
+    <w:p>
+      <w:pPr>
+        <w:spacing w:before="120"/>
+        <w:jc w:val="center"/>
+        <w:rPr>
+          <w:rFonts w:ascii="Times New Roman" w:hAnsi="Times New Roman" w:cs="Times New Roman"/>
+          <w:noProof/>
+          <w:sz w:val="28"/>
+          <w:szCs w:val="28"/>
+          <w:lang w:val="bg-BG"/>
+        </w:rPr>
+      </w:pPr>
+    </w:p>
+    <w:p>
+      <w:pPr>
+        <w:spacing w:before="120"/>
+        <w:jc w:val="center"/>
+        <w:rPr>
+          <w:rFonts w:ascii="Times New Roman" w:hAnsi="Times New Roman" w:cs="Times New Roman"/>
+          <w:noProof/>
+          <w:sz w:val="28"/>
+          <w:szCs w:val="28"/>
+          <w:lang w:val="bg-BG"/>
+        </w:rPr>
+      </w:pPr>
+    </w:p>
+    <w:p>
+      <w:pPr>
+        <w:spacing w:before="120"/>
+        <w:jc w:val="center"/>
+        <w:rPr>
+          <w:rFonts w:ascii="Times New Roman" w:hAnsi="Times New Roman" w:cs="Times New Roman"/>
+          <w:noProof/>
+          <w:sz w:val="28"/>
+          <w:szCs w:val="28"/>
+          <w:lang w:val="bg-BG"/>
+        </w:rPr>
+      </w:pPr>
+    </w:p>
+    <w:p>
+      <w:pPr>
+        <w:spacing w:before="120"/>
+        <w:jc w:val="center"/>
+        <w:rPr>
+          <w:rFonts w:ascii="Times New Roman" w:hAnsi="Times New Roman" w:cs="Times New Roman"/>
+          <w:noProof/>
+          <w:sz w:val="28"/>
+          <w:szCs w:val="28"/>
+          <w:lang w:val="bg-BG"/>
+        </w:rPr>
+      </w:pPr>
+    </w:p>
+    <w:p>
+      <w:pPr>
+        <w:spacing w:before="120"/>
+        <w:jc w:val="center"/>
+        <w:rPr>
+          <w:rFonts w:ascii="Times New Roman" w:hAnsi="Times New Roman" w:cs="Times New Roman"/>
+          <w:noProof/>
+          <w:sz w:val="28"/>
+          <w:szCs w:val="28"/>
+          <w:lang w:val="bg-BG"/>
+        </w:rPr>
+      </w:pPr>
+    </w:p>
+    <w:p>
+      <w:pPr>
+        <w:spacing w:before="120"/>
+        <w:jc w:val="center"/>
+        <w:rPr>
+          <w:rFonts w:ascii="Times New Roman" w:hAnsi="Times New Roman" w:cs="Times New Roman"/>
+          <w:noProof/>
+          <w:sz w:val="28"/>
+          <w:szCs w:val="28"/>
+          <w:lang w:val="bg-BG"/>
+        </w:rPr>
+      </w:pPr>
+    </w:p>
+    <w:p>
+      <w:pPr>
+        <w:spacing w:before="120"/>
+        <w:jc w:val="center"/>
+        <w:rPr>
+          <w:rFonts w:ascii="Times New Roman" w:hAnsi="Times New Roman" w:cs="Times New Roman"/>
+          <w:noProof/>
+          <w:sz w:val="28"/>
+          <w:szCs w:val="28"/>
+          <w:lang w:val="bg-BG"/>
+        </w:rPr>
+      </w:pPr>
+    </w:p>
+    <w:p>
+      <w:pPr>
+        <w:spacing w:before="120"/>
+        <w:jc w:val="center"/>
+        <w:rPr>
+          <w:rFonts w:ascii="Times New Roman" w:hAnsi="Times New Roman" w:cs="Times New Roman"/>
+          <w:noProof/>
+          <w:sz w:val="28"/>
+          <w:szCs w:val="28"/>
+          <w:lang w:val="bg-BG"/>
+        </w:rPr>
+      </w:pPr>
+    </w:p>
+    <w:p>
+      <w:pPr>
+        <w:spacing w:before="120"/>
+        <w:jc w:val="center"/>
+        <w:rPr>
+          <w:rFonts w:ascii="Times New Roman" w:hAnsi="Times New Roman" w:cs="Times New Roman"/>
+          <w:noProof/>
+          <w:sz w:val="28"/>
+          <w:szCs w:val="28"/>
+          <w:lang w:val="bg-BG"/>
+        </w:rPr>
+      </w:pPr>
+    </w:p>
+    <w:p>
+      <w:pPr>
+        <w:spacing w:before="120"/>
+        <w:jc w:val="center"/>
+        <w:rPr>
+          <w:rFonts w:ascii="Times New Roman" w:hAnsi="Times New Roman" w:cs="Times New Roman"/>
+          <w:noProof/>
+          <w:sz w:val="28"/>
+          <w:szCs w:val="28"/>
+          <w:lang w:val="bg-BG"/>
+        </w:rPr>
+      </w:pPr>
+    </w:p>
+    <w:p>
+      <w:pPr>
+        <w:spacing w:before="120"/>
+        <w:jc w:val="center"/>
+        <w:rPr>
+          <w:rFonts w:ascii="Times New Roman" w:hAnsi="Times New Roman" w:cs="Times New Roman"/>
+          <w:noProof/>
+          <w:sz w:val="28"/>
+          <w:szCs w:val="28"/>
+          <w:lang w:val="bg-BG"/>
+        </w:rPr>
+      </w:pPr>
+    </w:p>
+    <w:p>
+      <w:pPr>
+        <w:spacing w:before="120"/>
+        <w:rPr>
+          <w:rFonts w:ascii="Times New Roman" w:hAnsi="Times New Roman" w:cs="Times New Roman"/>
+          <w:noProof/>
+          <w:sz w:val="28"/>
+          <w:szCs w:val="28"/>
+          <w:lang w:val="bg-BG"/>
+        </w:rPr>
+      </w:pPr>
+    </w:p>
+    <w:p>
+      <w:pPr>
+        <w:spacing w:before="120"/>
+        <w:rPr>
+          <w:rFonts w:ascii="Times New Roman" w:hAnsi="Times New Roman" w:cs="Times New Roman"/>
+          <w:noProof/>
+          <w:sz w:val="28"/>
+          <w:szCs w:val="28"/>
+          <w:lang w:val="bg-BG"/>
+        </w:rPr>
+      </w:pPr>
+    </w:p>
+    <w:p>
+      <w:pPr>
+        <w:spacing w:before="120"/>
+        <w:jc w:val="center"/>
+        <w:rPr>
+          <w:rFonts w:ascii="Times New Roman" w:hAnsi="Times New Roman" w:cs="Times New Roman"/>
+          <w:noProof/>
+          <w:sz w:val="28"/>
+          <w:szCs w:val="28"/>
+          <w:lang w:val="bg-BG"/>
+        </w:rPr>
+      </w:pPr>
+      <w:r>
+        <w:rPr>
+          <w:rFonts w:ascii="Times New Roman" w:hAnsi="Times New Roman" w:cs="Times New Roman"/>
+          <w:noProof/>
+          <w:sz w:val="28"/>
+          <w:szCs w:val="28"/>
+          <w:lang w:val="bg-BG"/>
+        </w:rPr>
+        <w:drawing>
+          <wp:anchor distT="0" distB="0" distL="114300" distR="114300" simplePos="0" relativeHeight="251664384" behindDoc="0" locked="0" layoutInCell="1" allowOverlap="1">
+            <wp:simplePos x="0" y="0"/>
+            <wp:positionH relativeFrom="column">
+              <wp:posOffset>2036272</wp:posOffset>
+            </wp:positionH>
+            <wp:positionV relativeFrom="paragraph">
+              <wp:posOffset>468630</wp:posOffset>
+            </wp:positionV>
+            <wp:extent cx="1533525" cy="3408045"/>
+            <wp:effectExtent l="0" t="0" r="3175" b="0"/>
+            <wp:wrapSquare wrapText="bothSides"/>
+            <wp:docPr id="18365604" name="Picture 3"/>
+            <wp:cNvGraphicFramePr>
+              <a:graphicFrameLocks xmlns:a="http://schemas.openxmlformats.org/drawingml/2006/main" noChangeAspect="1"/>
+            </wp:cNvGraphicFramePr>
+            <a:graphic xmlns:a="http://schemas.openxmlformats.org/drawingml/2006/main">
+              <a:graphicData uri="http://schemas.openxmlformats.org/drawingml/2006/picture">
+                <pic:pic xmlns:pic="http://schemas.openxmlformats.org/drawingml/2006/picture">
+                  <pic:nvPicPr>
+                    <pic:cNvPr id="18365604" name="Picture 18365604"/>
+                    <pic:cNvPicPr/>
+                  </pic:nvPicPr>
+                  <pic:blipFill>
+                    <a:blip r:embed="rId13" cstate="print">
+                      <a:extLst>
+                        <a:ext uri="{28A0092B-C50C-407E-A947-70E740481C1C}">
+                          <a14:useLocalDpi xmlns:a14="http://schemas.microsoft.com/office/drawing/2010/main" val="0"/>
+                        </a:ext>
+                      </a:extLst>
+                    </a:blip>
+                    <a:stretch>
+                      <a:fillRect/>
+                    </a:stretch>
+                  </pic:blipFill>
+                  <pic:spPr>
+                    <a:xfrm>
+                      <a:off x="0" y="0"/>
+                      <a:ext cx="1533525" cy="3408045"/>
+                    </a:xfrm>
+                    <a:prstGeom prst="rect">
+                      <a:avLst/>
+                    </a:prstGeom>
+                  </pic:spPr>
+                </pic:pic>
+              </a:graphicData>
+            </a:graphic>
+            <wp14:sizeRelH relativeFrom="page">
+              <wp14:pctWidth>0</wp14:pctWidth>
+            </wp14:sizeRelH>
+            <wp14:sizeRelV relativeFrom="page">
+              <wp14:pctHeight>0</wp14:pctHeight>
+            </wp14:sizeRelV>
+          </wp:anchor>
+        </w:drawing>
+      </w:r>
+      <w:r>
+        <w:rPr>
+          <w:rFonts w:ascii="Times New Roman" w:hAnsi="Times New Roman" w:cs="Times New Roman"/>
+          <w:noProof/>
+          <w:sz w:val="28"/>
+          <w:szCs w:val="28"/>
+          <w:lang w:val="bg-BG"/>
+        </w:rPr>
+        <w:t>Страница на дневния календар:</w:t>
+      </w:r>
+    </w:p>
+    <w:p>
+      <w:pPr>
+        <w:spacing w:before="120"/>
+        <w:jc w:val="center"/>
+        <w:rPr>
+          <w:rFonts w:ascii="Times New Roman" w:hAnsi="Times New Roman" w:cs="Times New Roman"/>
+          <w:noProof/>
+          <w:sz w:val="28"/>
+          <w:szCs w:val="28"/>
+          <w:lang w:val="bg-BG"/>
+        </w:rPr>
+      </w:pPr>
+    </w:p>
+    <w:p>
+      <w:pPr>
+        <w:spacing w:before="120"/>
+        <w:jc w:val="center"/>
+        <w:rPr>
+          <w:rFonts w:ascii="Times New Roman" w:hAnsi="Times New Roman" w:cs="Times New Roman"/>
+          <w:noProof/>
+          <w:sz w:val="28"/>
+          <w:szCs w:val="28"/>
+          <w:lang w:val="bg-BG"/>
+        </w:rPr>
+      </w:pPr>
+    </w:p>
+    <w:p>
+      <w:pPr>
+        <w:spacing w:before="120"/>
+        <w:jc w:val="center"/>
+        <w:rPr>
+          <w:rFonts w:ascii="Times New Roman" w:hAnsi="Times New Roman" w:cs="Times New Roman"/>
+          <w:noProof/>
+          <w:sz w:val="28"/>
+          <w:szCs w:val="28"/>
+          <w:lang w:val="bg-BG"/>
+        </w:rPr>
+      </w:pPr>
+    </w:p>
+    <w:p>
+      <w:pPr>
+        <w:spacing w:before="120"/>
+        <w:jc w:val="center"/>
+        <w:rPr>
+          <w:rFonts w:ascii="Times New Roman" w:hAnsi="Times New Roman" w:cs="Times New Roman"/>
+          <w:noProof/>
+          <w:sz w:val="28"/>
+          <w:szCs w:val="28"/>
+          <w:lang w:val="bg-BG"/>
+        </w:rPr>
+      </w:pPr>
+    </w:p>
+    <w:p>
+      <w:pPr>
+        <w:spacing w:before="120"/>
+        <w:jc w:val="center"/>
+        <w:rPr>
+          <w:rFonts w:ascii="Times New Roman" w:hAnsi="Times New Roman" w:cs="Times New Roman"/>
+          <w:noProof/>
+          <w:sz w:val="28"/>
+          <w:szCs w:val="28"/>
+          <w:lang w:val="bg-BG"/>
+        </w:rPr>
+      </w:pPr>
+    </w:p>
+    <w:p>
+      <w:pPr>
+        <w:spacing w:before="120"/>
+        <w:jc w:val="center"/>
+        <w:rPr>
+          <w:rFonts w:ascii="Times New Roman" w:hAnsi="Times New Roman" w:cs="Times New Roman"/>
+          <w:noProof/>
+          <w:sz w:val="28"/>
+          <w:szCs w:val="28"/>
+          <w:lang w:val="bg-BG"/>
+        </w:rPr>
+      </w:pPr>
+    </w:p>
+    <w:p>
+      <w:pPr>
+        <w:spacing w:before="120"/>
+        <w:jc w:val="center"/>
+        <w:rPr>
+          <w:rFonts w:ascii="Times New Roman" w:hAnsi="Times New Roman" w:cs="Times New Roman"/>
+          <w:noProof/>
+          <w:sz w:val="28"/>
+          <w:szCs w:val="28"/>
+          <w:lang w:val="bg-BG"/>
+        </w:rPr>
+      </w:pPr>
+    </w:p>
+    <w:p>
+      <w:pPr>
+        <w:spacing w:before="120"/>
+        <w:jc w:val="center"/>
+        <w:rPr>
+          <w:rFonts w:ascii="Times New Roman" w:hAnsi="Times New Roman" w:cs="Times New Roman"/>
+          <w:noProof/>
+          <w:sz w:val="28"/>
+          <w:szCs w:val="28"/>
+          <w:lang w:val="bg-BG"/>
+        </w:rPr>
+      </w:pPr>
+    </w:p>
+    <w:p>
+      <w:pPr>
+        <w:spacing w:before="120"/>
+        <w:jc w:val="center"/>
+        <w:rPr>
+          <w:rFonts w:ascii="Times New Roman" w:hAnsi="Times New Roman" w:cs="Times New Roman"/>
+          <w:noProof/>
+          <w:sz w:val="28"/>
+          <w:szCs w:val="28"/>
+          <w:lang w:val="bg-BG"/>
+        </w:rPr>
+      </w:pPr>
+    </w:p>
+    <w:p>
+      <w:pPr>
+        <w:spacing w:before="120"/>
+        <w:jc w:val="center"/>
+        <w:rPr>
+          <w:rFonts w:ascii="Times New Roman" w:hAnsi="Times New Roman" w:cs="Times New Roman"/>
+          <w:noProof/>
+          <w:sz w:val="28"/>
+          <w:szCs w:val="28"/>
+          <w:lang w:val="bg-BG"/>
+        </w:rPr>
+      </w:pPr>
+    </w:p>
+    <w:p>
+      <w:pPr>
+        <w:spacing w:before="120"/>
+        <w:jc w:val="center"/>
+        <w:rPr>
+          <w:rFonts w:ascii="Times New Roman" w:hAnsi="Times New Roman" w:cs="Times New Roman"/>
+          <w:noProof/>
+          <w:sz w:val="28"/>
+          <w:szCs w:val="28"/>
+          <w:lang w:val="bg-BG"/>
+        </w:rPr>
+      </w:pPr>
+    </w:p>
+    <w:p>
+      <w:pPr>
+        <w:spacing w:before="120"/>
+        <w:jc w:val="center"/>
+        <w:rPr>
+          <w:rFonts w:ascii="Times New Roman" w:hAnsi="Times New Roman" w:cs="Times New Roman"/>
+          <w:noProof/>
+          <w:sz w:val="28"/>
+          <w:szCs w:val="28"/>
+          <w:lang w:val="bg-BG"/>
+        </w:rPr>
+      </w:pPr>
+    </w:p>
+    <w:p>
+      <w:pPr>
+        <w:spacing w:before="120"/>
+        <w:jc w:val="center"/>
+        <w:rPr>
+          <w:rFonts w:ascii="Times New Roman" w:hAnsi="Times New Roman" w:cs="Times New Roman"/>
+          <w:noProof/>
+          <w:sz w:val="28"/>
+          <w:szCs w:val="28"/>
+          <w:lang w:val="bg-BG"/>
+        </w:rPr>
+      </w:pPr>
+      <w:r>
+        <w:rPr>
+          <w:rFonts w:ascii="Times New Roman" w:hAnsi="Times New Roman" w:cs="Times New Roman"/>
+          <w:noProof/>
+          <w:sz w:val="28"/>
+          <w:szCs w:val="28"/>
+          <w:lang w:val="bg-BG"/>
+        </w:rPr>
+        <w:lastRenderedPageBreak/>
+        <w:drawing>
+          <wp:anchor distT="0" distB="0" distL="114300" distR="114300" simplePos="0" relativeHeight="251666432" behindDoc="0" locked="0" layoutInCell="1" allowOverlap="1">
+            <wp:simplePos x="0" y="0"/>
+            <wp:positionH relativeFrom="column">
+              <wp:posOffset>4231226</wp:posOffset>
+            </wp:positionH>
+            <wp:positionV relativeFrom="paragraph">
+              <wp:posOffset>531613</wp:posOffset>
+            </wp:positionV>
+            <wp:extent cx="1722120" cy="3827145"/>
+            <wp:effectExtent l="0" t="0" r="5080" b="0"/>
+            <wp:wrapSquare wrapText="bothSides"/>
+            <wp:docPr id="1714389396" name="Picture 1"/>
+            <wp:cNvGraphicFramePr>
+              <a:graphicFrameLocks xmlns:a="http://schemas.openxmlformats.org/drawingml/2006/main" noChangeAspect="1"/>
+            </wp:cNvGraphicFramePr>
+            <a:graphic xmlns:a="http://schemas.openxmlformats.org/drawingml/2006/main">
+              <a:graphicData uri="http://schemas.openxmlformats.org/drawingml/2006/picture">
+                <pic:pic xmlns:pic="http://schemas.openxmlformats.org/drawingml/2006/picture">
+                  <pic:nvPicPr>
+                    <pic:cNvPr id="1714389396" name="Picture 1714389396"/>
+                    <pic:cNvPicPr/>
+                  </pic:nvPicPr>
+                  <pic:blipFill>
+                    <a:blip r:embed="rId14" cstate="print">
+                      <a:extLst>
+                        <a:ext uri="{28A0092B-C50C-407E-A947-70E740481C1C}">
+                          <a14:useLocalDpi xmlns:a14="http://schemas.microsoft.com/office/drawing/2010/main" val="0"/>
+                        </a:ext>
+                      </a:extLst>
+                    </a:blip>
+                    <a:stretch>
+                      <a:fillRect/>
+                    </a:stretch>
+                  </pic:blipFill>
+                  <pic:spPr>
+                    <a:xfrm>
+                      <a:off x="0" y="0"/>
+                      <a:ext cx="1722120" cy="3827145"/>
+                    </a:xfrm>
+                    <a:prstGeom prst="rect">
+                      <a:avLst/>
+                    </a:prstGeom>
+                  </pic:spPr>
+                </pic:pic>
+              </a:graphicData>
+            </a:graphic>
+            <wp14:sizeRelH relativeFrom="page">
+              <wp14:pctWidth>0</wp14:pctWidth>
+            </wp14:sizeRelH>
+            <wp14:sizeRelV relativeFrom="page">
+              <wp14:pctHeight>0</wp14:pctHeight>
+            </wp14:sizeRelV>
+          </wp:anchor>
+        </w:drawing>
+      </w:r>
+      <w:r>
+        <w:rPr>
+          <w:rFonts w:ascii="Times New Roman" w:hAnsi="Times New Roman" w:cs="Times New Roman"/>
+          <w:noProof/>
+          <w:sz w:val="28"/>
+          <w:szCs w:val="28"/>
+          <w:lang w:val="bg-BG"/>
+        </w:rPr>
+        <w:drawing>
+          <wp:anchor distT="0" distB="0" distL="114300" distR="114300" simplePos="0" relativeHeight="251665408" behindDoc="0" locked="0" layoutInCell="1" allowOverlap="1">
+            <wp:simplePos x="0" y="0"/>
+            <wp:positionH relativeFrom="column">
+              <wp:posOffset>-212725</wp:posOffset>
+            </wp:positionH>
+            <wp:positionV relativeFrom="paragraph">
+              <wp:posOffset>531126</wp:posOffset>
+            </wp:positionV>
+            <wp:extent cx="1741170" cy="3869690"/>
+            <wp:effectExtent l="0" t="0" r="0" b="3810"/>
+            <wp:wrapSquare wrapText="bothSides"/>
+            <wp:docPr id="2132893582" name="Picture 4"/>
+            <wp:cNvGraphicFramePr>
+              <a:graphicFrameLocks xmlns:a="http://schemas.openxmlformats.org/drawingml/2006/main" noChangeAspect="1"/>
+            </wp:cNvGraphicFramePr>
+            <a:graphic xmlns:a="http://schemas.openxmlformats.org/drawingml/2006/main">
+              <a:graphicData uri="http://schemas.openxmlformats.org/drawingml/2006/picture">
+                <pic:pic xmlns:pic="http://schemas.openxmlformats.org/drawingml/2006/picture">
+                  <pic:nvPicPr>
+                    <pic:cNvPr id="2132893582" name="Picture 2132893582"/>
+                    <pic:cNvPicPr/>
+                  </pic:nvPicPr>
+                  <pic:blipFill>
+                    <a:blip r:embed="rId15" cstate="print">
+                      <a:extLst>
+                        <a:ext uri="{28A0092B-C50C-407E-A947-70E740481C1C}">
+                          <a14:useLocalDpi xmlns:a14="http://schemas.microsoft.com/office/drawing/2010/main" val="0"/>
+                        </a:ext>
+                      </a:extLst>
+                    </a:blip>
+                    <a:stretch>
+                      <a:fillRect/>
+                    </a:stretch>
+                  </pic:blipFill>
+                  <pic:spPr>
+                    <a:xfrm>
+                      <a:off x="0" y="0"/>
+                      <a:ext cx="1741170" cy="3869690"/>
+                    </a:xfrm>
+                    <a:prstGeom prst="rect">
+                      <a:avLst/>
+                    </a:prstGeom>
+                  </pic:spPr>
+                </pic:pic>
+              </a:graphicData>
+            </a:graphic>
+            <wp14:sizeRelH relativeFrom="page">
+              <wp14:pctWidth>0</wp14:pctWidth>
+            </wp14:sizeRelH>
+            <wp14:sizeRelV relativeFrom="page">
+              <wp14:pctHeight>0</wp14:pctHeight>
+            </wp14:sizeRelV>
+          </wp:anchor>
+        </w:drawing>
+      </w:r>
+    </w:p>
+    <w:p>
+      <w:pPr>
+        <w:spacing w:before="120"/>
+        <w:jc w:val="center"/>
+        <w:rPr>
+          <w:rFonts w:ascii="Times New Roman" w:hAnsi="Times New Roman" w:cs="Times New Roman"/>
+          <w:noProof/>
+          <w:sz w:val="28"/>
+          <w:szCs w:val="28"/>
+          <w:lang w:val="bg-BG"/>
+        </w:rPr>
+      </w:pPr>
+    </w:p>
+    <w:p>
+      <w:pPr>
+        <w:spacing w:before="120"/>
+        <w:jc w:val="center"/>
+        <w:rPr>
+          <w:rFonts w:ascii="Times New Roman" w:hAnsi="Times New Roman" w:cs="Times New Roman"/>
+          <w:noProof/>
+          <w:sz w:val="28"/>
+          <w:szCs w:val="28"/>
+          <w:lang w:val="bg-BG"/>
+        </w:rPr>
+      </w:pPr>
+    </w:p>
+    <w:p>
+      <w:pPr>
+        <w:spacing w:before="120"/>
+        <w:jc w:val="center"/>
+        <w:rPr>
+          <w:rFonts w:ascii="Times New Roman" w:hAnsi="Times New Roman" w:cs="Times New Roman"/>
+          <w:noProof/>
+          <w:sz w:val="28"/>
+          <w:szCs w:val="28"/>
+          <w:lang w:val="bg-BG"/>
+        </w:rPr>
+      </w:pPr>
+    </w:p>
+    <w:p>
+      <w:pPr>
+        <w:spacing w:before="120"/>
+        <w:jc w:val="center"/>
+        <w:rPr>
+          <w:rFonts w:ascii="Times New Roman" w:hAnsi="Times New Roman" w:cs="Times New Roman"/>
+          <w:noProof/>
+          <w:sz w:val="28"/>
+          <w:szCs w:val="28"/>
+          <w:lang w:val="bg-BG"/>
+        </w:rPr>
+      </w:pPr>
+    </w:p>
+    <w:p>
+      <w:pPr>
+        <w:spacing w:before="120"/>
+        <w:jc w:val="center"/>
+        <w:rPr>
+          <w:rFonts w:ascii="Times New Roman" w:hAnsi="Times New Roman" w:cs="Times New Roman"/>
+          <w:noProof/>
+          <w:sz w:val="28"/>
+          <w:szCs w:val="28"/>
+          <w:lang w:val="bg-BG"/>
+        </w:rPr>
+      </w:pPr>
+    </w:p>
+    <w:p>
+      <w:pPr>
+        <w:spacing w:before="120"/>
+        <w:jc w:val="center"/>
+        <w:rPr>
+          <w:rFonts w:ascii="Times New Roman" w:hAnsi="Times New Roman" w:cs="Times New Roman"/>
+          <w:noProof/>
+          <w:sz w:val="28"/>
+          <w:szCs w:val="28"/>
+          <w:lang w:val="bg-BG"/>
+        </w:rPr>
+      </w:pPr>
+    </w:p>
+    <w:p>
+      <w:pPr>
+        <w:spacing w:before="120"/>
+        <w:jc w:val="center"/>
+        <w:rPr>
+          <w:rFonts w:ascii="Times New Roman" w:hAnsi="Times New Roman" w:cs="Times New Roman"/>
+          <w:noProof/>
+          <w:sz w:val="28"/>
+          <w:szCs w:val="28"/>
+          <w:lang w:val="bg-BG"/>
+        </w:rPr>
+      </w:pPr>
+    </w:p>
+    <w:p>
+      <w:pPr>
+        <w:spacing w:before="120"/>
+        <w:jc w:val="center"/>
+        <w:rPr>
+          <w:rFonts w:ascii="Times New Roman" w:hAnsi="Times New Roman" w:cs="Times New Roman"/>
+          <w:noProof/>
+          <w:sz w:val="28"/>
+          <w:szCs w:val="28"/>
+          <w:lang w:val="bg-BG"/>
+        </w:rPr>
+      </w:pPr>
+      <w:r>
+        <w:rPr>
+          <w:rFonts w:ascii="Times New Roman" w:hAnsi="Times New Roman" w:cs="Times New Roman"/>
+          <w:noProof/>
+          <w:sz w:val="28"/>
+          <w:szCs w:val="28"/>
+          <w:lang w:val="bg-BG"/>
+        </w:rPr>
+        <w:t>Чатове:</w:t>
+      </w:r>
+    </w:p>
+    <w:p>
+      <w:pPr>
+        <w:spacing w:before="120"/>
+        <w:jc w:val="center"/>
+        <w:rPr>
+          <w:rFonts w:ascii="Times New Roman" w:hAnsi="Times New Roman" w:cs="Times New Roman"/>
+          <w:noProof/>
+          <w:sz w:val="28"/>
+          <w:szCs w:val="28"/>
+          <w:lang w:val="bg-BG"/>
+        </w:rPr>
+      </w:pPr>
+    </w:p>
+    <w:p>
+      <w:pPr>
+        <w:spacing w:before="120"/>
+        <w:jc w:val="center"/>
+        <w:rPr>
+          <w:rFonts w:ascii="Times New Roman" w:hAnsi="Times New Roman" w:cs="Times New Roman"/>
+          <w:noProof/>
+          <w:sz w:val="28"/>
+          <w:szCs w:val="28"/>
+          <w:lang w:val="bg-BG"/>
+        </w:rPr>
+      </w:pPr>
+    </w:p>
+    <w:p>
+      <w:pPr>
+        <w:spacing w:before="120"/>
+        <w:jc w:val="center"/>
+        <w:rPr>
+          <w:rFonts w:ascii="Times New Roman" w:hAnsi="Times New Roman" w:cs="Times New Roman"/>
+          <w:noProof/>
+          <w:sz w:val="28"/>
+          <w:szCs w:val="28"/>
+          <w:lang w:val="bg-BG"/>
+        </w:rPr>
+      </w:pPr>
+    </w:p>
+    <w:p>
+      <w:pPr>
+        <w:spacing w:before="120"/>
+        <w:jc w:val="center"/>
+        <w:rPr>
+          <w:rFonts w:ascii="Times New Roman" w:hAnsi="Times New Roman" w:cs="Times New Roman"/>
+          <w:noProof/>
+          <w:sz w:val="28"/>
+          <w:szCs w:val="28"/>
+          <w:lang w:val="bg-BG"/>
+        </w:rPr>
+      </w:pPr>
+    </w:p>
+    <w:p>
+      <w:pPr>
+        <w:spacing w:before="120"/>
+        <w:jc w:val="center"/>
+        <w:rPr>
+          <w:rFonts w:ascii="Times New Roman" w:hAnsi="Times New Roman" w:cs="Times New Roman"/>
+          <w:noProof/>
+          <w:sz w:val="28"/>
+          <w:szCs w:val="28"/>
+          <w:lang w:val="bg-BG"/>
+        </w:rPr>
+      </w:pPr>
+    </w:p>
+    <w:p>
+      <w:pPr>
+        <w:spacing w:before="120"/>
+        <w:jc w:val="center"/>
+        <w:rPr>
+          <w:rFonts w:ascii="Times New Roman" w:hAnsi="Times New Roman" w:cs="Times New Roman"/>
+          <w:noProof/>
+          <w:sz w:val="28"/>
+          <w:szCs w:val="28"/>
+          <w:lang w:val="bg-BG"/>
+        </w:rPr>
+      </w:pPr>
+    </w:p>
+    <w:p>
+      <w:pPr>
+        <w:spacing w:before="120"/>
+        <w:jc w:val="center"/>
+        <w:rPr>
+          <w:rFonts w:ascii="Times New Roman" w:hAnsi="Times New Roman" w:cs="Times New Roman"/>
+          <w:noProof/>
+          <w:sz w:val="28"/>
+          <w:szCs w:val="28"/>
+          <w:lang w:val="bg-BG"/>
+        </w:rPr>
+      </w:pPr>
+    </w:p>
+    <w:p>
+      <w:pPr>
+        <w:spacing w:before="120"/>
+        <w:jc w:val="center"/>
+        <w:rPr>
+          <w:rFonts w:ascii="Times New Roman" w:hAnsi="Times New Roman" w:cs="Times New Roman"/>
+          <w:noProof/>
+          <w:sz w:val="28"/>
+          <w:szCs w:val="28"/>
+          <w:lang w:val="bg-BG"/>
+        </w:rPr>
+      </w:pPr>
+    </w:p>
+    <w:p>
+      <w:pPr>
+        <w:spacing w:before="120"/>
+        <w:jc w:val="center"/>
+        <w:rPr>
+          <w:rFonts w:ascii="Times New Roman" w:hAnsi="Times New Roman" w:cs="Times New Roman"/>
+          <w:noProof/>
+          <w:sz w:val="28"/>
+          <w:szCs w:val="28"/>
+          <w:lang w:val="bg-BG"/>
+        </w:rPr>
+      </w:pPr>
+    </w:p>
+    <w:p>
+      <w:pPr>
+        <w:spacing w:before="120"/>
+        <w:jc w:val="center"/>
+        <w:rPr>
+          <w:rFonts w:ascii="Times New Roman" w:hAnsi="Times New Roman" w:cs="Times New Roman"/>
+          <w:noProof/>
+          <w:sz w:val="28"/>
+          <w:szCs w:val="28"/>
+          <w:lang w:val="bg-BG"/>
+        </w:rPr>
+      </w:pPr>
+      <w:r>
+        <w:rPr>
+          <w:rFonts w:ascii="Times New Roman" w:hAnsi="Times New Roman" w:cs="Times New Roman"/>
+          <w:noProof/>
+          <w:sz w:val="28"/>
+          <w:szCs w:val="28"/>
+          <w:lang w:val="bg-BG"/>
+        </w:rPr>
+        <w:t>Страница за парите, които съм инввстирал и инвестираните в мен:</w:t>
+      </w:r>
+    </w:p>
+    <w:p>
+      <w:pPr>
+        <w:spacing w:before="120"/>
+        <w:jc w:val="center"/>
+        <w:rPr>
+          <w:rFonts w:ascii="Times New Roman" w:hAnsi="Times New Roman" w:cs="Times New Roman"/>
+          <w:noProof/>
+          <w:sz w:val="28"/>
+          <w:szCs w:val="28"/>
+          <w:lang w:val="bg-BG"/>
+        </w:rPr>
+      </w:pPr>
+    </w:p>
+    <w:p>
+      <w:pPr>
+        <w:spacing w:before="120"/>
+        <w:jc w:val="center"/>
+        <w:rPr>
+          <w:rFonts w:ascii="Times New Roman" w:hAnsi="Times New Roman" w:cs="Times New Roman"/>
+          <w:noProof/>
+          <w:sz w:val="28"/>
+          <w:szCs w:val="28"/>
+          <w:lang w:val="bg-BG"/>
+        </w:rPr>
+      </w:pPr>
+    </w:p>
+    <w:p>
+      <w:pPr>
+        <w:spacing w:before="120"/>
+        <w:jc w:val="center"/>
+        <w:rPr>
+          <w:rFonts w:ascii="Times New Roman" w:hAnsi="Times New Roman" w:cs="Times New Roman"/>
+          <w:noProof/>
+          <w:sz w:val="28"/>
+          <w:szCs w:val="28"/>
+          <w:lang w:val="bg-BG"/>
+        </w:rPr>
+      </w:pPr>
+      <w:r>
+        <w:rPr>
+          <w:rFonts w:ascii="Times New Roman" w:hAnsi="Times New Roman" w:cs="Times New Roman"/>
+          <w:noProof/>
+          <w:sz w:val="28"/>
+          <w:szCs w:val="28"/>
+          <w:lang w:val="bg-BG"/>
+        </w:rPr>
+        <w:drawing>
+          <wp:anchor distT="0" distB="0" distL="114300" distR="114300" simplePos="0" relativeHeight="251667456" behindDoc="0" locked="0" layoutInCell="1" allowOverlap="1">
+            <wp:simplePos x="0" y="0"/>
+            <wp:positionH relativeFrom="column">
+              <wp:posOffset>2105025</wp:posOffset>
+            </wp:positionH>
+            <wp:positionV relativeFrom="paragraph">
+              <wp:posOffset>-366214</wp:posOffset>
+            </wp:positionV>
+            <wp:extent cx="1534160" cy="3409315"/>
+            <wp:effectExtent l="0" t="0" r="2540" b="0"/>
+            <wp:wrapSquare wrapText="bothSides"/>
+            <wp:docPr id="1536115026" name="Picture 6"/>
+            <wp:cNvGraphicFramePr>
+              <a:graphicFrameLocks xmlns:a="http://schemas.openxmlformats.org/drawingml/2006/main" noChangeAspect="1"/>
+            </wp:cNvGraphicFramePr>
+            <a:graphic xmlns:a="http://schemas.openxmlformats.org/drawingml/2006/main">
+              <a:graphicData uri="http://schemas.openxmlformats.org/drawingml/2006/picture">
+                <pic:pic xmlns:pic="http://schemas.openxmlformats.org/drawingml/2006/picture">
+                  <pic:nvPicPr>
+                    <pic:cNvPr id="1536115026" name="Picture 1536115026"/>
+                    <pic:cNvPicPr/>
+                  </pic:nvPicPr>
+                  <pic:blipFill>
+                    <a:blip r:embed="rId16" cstate="print">
+                      <a:extLst>
+                        <a:ext uri="{28A0092B-C50C-407E-A947-70E740481C1C}">
+                          <a14:useLocalDpi xmlns:a14="http://schemas.microsoft.com/office/drawing/2010/main" val="0"/>
+                        </a:ext>
+                      </a:extLst>
+                    </a:blip>
+                    <a:stretch>
+                      <a:fillRect/>
+                    </a:stretch>
+                  </pic:blipFill>
+                  <pic:spPr>
+                    <a:xfrm>
+                      <a:off x="0" y="0"/>
+                      <a:ext cx="1534160" cy="3409315"/>
+                    </a:xfrm>
+                    <a:prstGeom prst="rect">
+                      <a:avLst/>
+                    </a:prstGeom>
+                  </pic:spPr>
+                </pic:pic>
+              </a:graphicData>
+            </a:graphic>
+            <wp14:sizeRelH relativeFrom="page">
+              <wp14:pctWidth>0</wp14:pctWidth>
+            </wp14:sizeRelH>
+            <wp14:sizeRelV relativeFrom="page">
+              <wp14:pctHeight>0</wp14:pctHeight>
+            </wp14:sizeRelV>
+          </wp:anchor>
+        </w:drawing>
+      </w:r>
+    </w:p>
+    <w:p>
+      <w:pPr>
+        <w:spacing w:before="120"/>
+        <w:jc w:val="center"/>
+        <w:rPr>
+          <w:rFonts w:ascii="Times New Roman" w:hAnsi="Times New Roman" w:cs="Times New Roman"/>
+          <w:noProof/>
+          <w:sz w:val="28"/>
+          <w:szCs w:val="28"/>
+          <w:lang w:val="bg-BG"/>
+        </w:rPr>
+      </w:pPr>
+    </w:p>
+    <w:p>
+      <w:pPr>
+        <w:spacing w:before="120"/>
+        <w:jc w:val="center"/>
+        <w:rPr>
+          <w:rFonts w:ascii="Times New Roman" w:hAnsi="Times New Roman" w:cs="Times New Roman"/>
+          <w:noProof/>
+          <w:sz w:val="28"/>
+          <w:szCs w:val="28"/>
+          <w:lang w:val="bg-BG"/>
+        </w:rPr>
+      </w:pPr>
+    </w:p>
+    <w:p>
+      <w:pPr>
+        <w:spacing w:before="120"/>
+        <w:jc w:val="center"/>
+        <w:rPr>
+          <w:rFonts w:ascii="Times New Roman" w:hAnsi="Times New Roman" w:cs="Times New Roman"/>
+          <w:noProof/>
+          <w:sz w:val="28"/>
+          <w:szCs w:val="28"/>
+          <w:lang w:val="bg-BG"/>
+        </w:rPr>
+      </w:pPr>
+    </w:p>
+    <w:p>
+      <w:pPr>
+        <w:spacing w:before="120"/>
+        <w:jc w:val="center"/>
+        <w:rPr>
+          <w:rFonts w:ascii="Times New Roman" w:hAnsi="Times New Roman" w:cs="Times New Roman"/>
+          <w:sz w:val="28"/>
+          <w:szCs w:val="28"/>
+          <w:lang w:val="bg-BG"/>
+        </w:rPr>
+      </w:pPr>
+    </w:p>
+    <w:p>
+      <w:pPr>
+        <w:spacing w:before="120"/>
+        <w:jc w:val="center"/>
+        <w:rPr>
+          <w:rFonts w:ascii="Times New Roman" w:hAnsi="Times New Roman" w:cs="Times New Roman"/>
+          <w:sz w:val="28"/>
+          <w:szCs w:val="28"/>
+          <w:lang w:val="bg-BG"/>
+        </w:rPr>
+      </w:pPr>
+    </w:p>
+    <w:p>
+      <w:pPr>
+        <w:spacing w:before="120"/>
+        <w:jc w:val="center"/>
+        <w:rPr>
+          <w:rFonts w:ascii="Times New Roman" w:hAnsi="Times New Roman" w:cs="Times New Roman"/>
+          <w:sz w:val="28"/>
+          <w:szCs w:val="28"/>
+          <w:lang w:val="bg-BG"/>
+        </w:rPr>
+      </w:pPr>
+    </w:p>
+    <w:p>
+      <w:pPr>
+        <w:spacing w:before="120"/>
+        <w:jc w:val="center"/>
+        <w:rPr>
+          <w:rFonts w:ascii="Times New Roman" w:hAnsi="Times New Roman" w:cs="Times New Roman"/>
+          <w:sz w:val="28"/>
+          <w:szCs w:val="28"/>
+          <w:lang w:val="bg-BG"/>
+        </w:rPr>
+      </w:pPr>
+    </w:p>
+    <w:p>
+      <w:pPr>
+        <w:spacing w:before="120"/>
+        <w:jc w:val="center"/>
+        <w:rPr>
+          <w:rFonts w:ascii="Times New Roman" w:hAnsi="Times New Roman" w:cs="Times New Roman"/>
+          <w:sz w:val="28"/>
+          <w:szCs w:val="28"/>
+          <w:lang w:val="bg-BG"/>
+        </w:rPr>
+      </w:pPr>
+    </w:p>
+    <w:p>
+      <w:pPr>
+        <w:spacing w:before="120"/>
+        <w:jc w:val="center"/>
+        <w:rPr>
+          <w:rFonts w:ascii="Times New Roman" w:hAnsi="Times New Roman" w:cs="Times New Roman"/>
+          <w:sz w:val="28"/>
+          <w:szCs w:val="28"/>
+          <w:lang w:val="bg-BG"/>
+        </w:rPr>
+      </w:pPr>
+    </w:p>
+    <w:p>
+      <w:pPr>
+        <w:spacing w:before="120"/>
+        <w:jc w:val="center"/>
+        <w:rPr>
+          <w:rFonts w:ascii="Times New Roman" w:hAnsi="Times New Roman" w:cs="Times New Roman"/>
+          <w:b/>
+          <w:bCs/>
+          <w:sz w:val="32"/>
+          <w:szCs w:val="32"/>
+          <w:lang w:val="bg-BG"/>
+        </w:rPr>
+      </w:pPr>
+      <w:r>
+        <w:rPr>
+          <w:rFonts w:ascii="Times New Roman" w:hAnsi="Times New Roman" w:cs="Times New Roman"/>
+          <w:b/>
+          <w:bCs/>
+          <w:sz w:val="32"/>
+          <w:szCs w:val="32"/>
+          <w:lang w:val="en-US"/>
+        </w:rPr>
+        <w:lastRenderedPageBreak/>
+        <w:t xml:space="preserve">Design </w:t>
+      </w:r>
+      <w:r>
+        <w:rPr>
+          <w:rFonts w:ascii="Times New Roman" w:hAnsi="Times New Roman" w:cs="Times New Roman"/>
+          <w:b/>
+          <w:bCs/>
+          <w:sz w:val="32"/>
+          <w:szCs w:val="32"/>
+          <w:lang w:val="en-US"/>
+        </w:rPr>
+        <w:t>P</w:t>
+      </w:r>
+      <w:r>
+        <w:rPr>
+          <w:rFonts w:ascii="Times New Roman" w:hAnsi="Times New Roman" w:cs="Times New Roman"/>
+          <w:b/>
+          <w:bCs/>
+          <w:sz w:val="32"/>
+          <w:szCs w:val="32"/>
+          <w:lang w:val="en-US"/>
+        </w:rPr>
+        <w:t xml:space="preserve">atterns </w:t>
+      </w:r>
+      <w:r>
+        <w:rPr>
+          <w:rFonts w:ascii="Times New Roman" w:hAnsi="Times New Roman" w:cs="Times New Roman"/>
+          <w:b/>
+          <w:bCs/>
+          <w:sz w:val="32"/>
+          <w:szCs w:val="32"/>
+          <w:lang w:val="bg-BG"/>
+        </w:rPr>
+        <w:t>и добри практики</w:t>
+      </w:r>
+    </w:p>
+    <w:p>
+      <w:pPr>
+        <w:spacing w:before="120"/>
+        <w:jc w:val="center"/>
+        <w:rPr>
+          <w:rFonts w:ascii="Times New Roman" w:hAnsi="Times New Roman" w:cs="Times New Roman"/>
+          <w:sz w:val="28"/>
+          <w:szCs w:val="28"/>
+          <w:lang w:val="bg-BG"/>
+        </w:rPr>
+      </w:pPr>
+    </w:p>
+    <w:p>
+      <w:pPr>
+        <w:spacing w:before="120"/>
+        <w:jc w:val="both"/>
+        <w:rPr>
+          <w:rFonts w:ascii="Times New Roman" w:hAnsi="Times New Roman" w:cs="Times New Roman"/>
+          <w:sz w:val="28"/>
+          <w:szCs w:val="28"/>
+          <w:lang w:val="en-US"/>
+        </w:rPr>
+      </w:pPr>
+      <w:r>
+        <w:rPr>
+          <w:rFonts w:ascii="Times New Roman" w:hAnsi="Times New Roman" w:cs="Times New Roman"/>
+          <w:sz w:val="28"/>
+          <w:szCs w:val="28"/>
           <w:lang w:val="bg-BG"/>
         </w:rPr>
         <w:tab/>
-      </w:r>
-      <w:r>
-        <w:rPr>
-          <w:rFonts w:ascii="Times New Roman" w:hAnsi="Times New Roman" w:cs="Times New Roman"/>
-          <w:lang w:val="bg-BG"/>
-        </w:rPr>
-        <w:t>Когато отвориш нашето приложение, можеш свободно да разглеждаш основната страница</w:t>
-      </w:r>
-      <w:r>
-        <w:rPr>
-          <w:rFonts w:ascii="Times New Roman" w:hAnsi="Times New Roman" w:cs="Times New Roman"/>
-          <w:lang w:val="bg-BG"/>
-        </w:rPr>
-        <w:t>, която съдържа</w:t>
-      </w:r>
-      <w:r>
-        <w:rPr>
-          <w:rFonts w:ascii="Times New Roman" w:hAnsi="Times New Roman" w:cs="Times New Roman"/>
-          <w:lang w:val="bg-BG"/>
-        </w:rPr>
-        <w:t xml:space="preserve"> списък с произволни идеи и списък с различни хора. Каквото и друго решиш да правиш, се нуждаеш от регистрация. След като се регистрираш, използвайки име, имейл и парола, можеш да се възползваш и от останалите функционалности. Те включват създаване на свои </w:t>
+        <w:t xml:space="preserve">Използвали сме </w:t>
+      </w:r>
+      <w:r>
+        <w:rPr>
+          <w:rFonts w:ascii="Times New Roman" w:hAnsi="Times New Roman" w:cs="Times New Roman"/>
+          <w:sz w:val="28"/>
+          <w:szCs w:val="28"/>
+          <w:lang w:val="en-US"/>
+        </w:rPr>
+        <w:t>Singleton Design Pattern</w:t>
+      </w:r>
+      <w:r>
+        <w:rPr>
+          <w:rFonts w:ascii="Times New Roman" w:hAnsi="Times New Roman" w:cs="Times New Roman"/>
+          <w:sz w:val="28"/>
+          <w:szCs w:val="28"/>
+          <w:lang w:val="bg-BG"/>
+        </w:rPr>
+        <w:t xml:space="preserve"> в </w:t>
+      </w:r>
+      <w:r>
+        <w:rPr>
+          <w:rFonts w:ascii="Times New Roman" w:hAnsi="Times New Roman" w:cs="Times New Roman"/>
+          <w:sz w:val="28"/>
+          <w:szCs w:val="28"/>
+          <w:lang w:val="en-US"/>
+        </w:rPr>
+        <w:t xml:space="preserve">authentication </w:t>
       </w:r>
       <w:proofErr w:type="spellStart"/>
       <w:r>
         <w:rPr>
           <w:rFonts w:ascii="Times New Roman" w:hAnsi="Times New Roman" w:cs="Times New Roman"/>
-          <w:lang w:val="bg-BG"/>
-        </w:rPr>
-        <w:t>стартъпи</w:t>
+          <w:sz w:val="28"/>
+          <w:szCs w:val="28"/>
+          <w:lang w:val="bg-BG"/>
+        </w:rPr>
+        <w:t>сървиса</w:t>
       </w:r>
       <w:proofErr w:type="spellEnd"/>
       <w:r>
         <w:rPr>
           <w:rFonts w:ascii="Times New Roman" w:hAnsi="Times New Roman" w:cs="Times New Roman"/>
-          <w:lang w:val="bg-BG"/>
-        </w:rPr>
-        <w:t xml:space="preserve">, присъединяване към вече открити, инвестиране в тях, календар за насрочване на срещи с други потребители или добавяне на лични ангажименти, чат за комуникация с всеки един, част от платформата, следене на инвестициите, които получаваш и които даваш. </w:t>
-      </w:r>
-      <w:r>
-        <w:rPr>
-          <w:rFonts w:ascii="Times New Roman" w:hAnsi="Times New Roman" w:cs="Times New Roman"/>
-          <w:lang w:val="bg-BG"/>
-        </w:rPr>
-        <w:t xml:space="preserve">Когато потребител тръгне да създава идея, е нужно да я именува, да напише описание на нея, да приложи снимки, ако желае, да зададе необходима стойност и да избере желано ниво на развитие. Ние предоставяме повече информация, така че предприемачът да вземе най-правилното решение за неговия бизнес. Той също така може да кани хора, да се присъединят към проекта му. Тях ги намира посредством търсачката в началната страница, използвайки нужните филтри. </w:t>
+          <w:sz w:val="28"/>
+          <w:szCs w:val="28"/>
+          <w:lang w:val="bg-BG"/>
+        </w:rPr>
+        <w:t xml:space="preserve"> във </w:t>
+      </w:r>
+      <w:proofErr w:type="spellStart"/>
+      <w:r>
+        <w:rPr>
+          <w:rFonts w:ascii="Times New Roman" w:hAnsi="Times New Roman" w:cs="Times New Roman"/>
+          <w:sz w:val="28"/>
+          <w:szCs w:val="28"/>
+          <w:lang w:val="bg-BG"/>
+        </w:rPr>
+        <w:t>фронтенда</w:t>
+      </w:r>
+      <w:proofErr w:type="spellEnd"/>
+      <w:r>
+        <w:rPr>
+          <w:rFonts w:ascii="Times New Roman" w:hAnsi="Times New Roman" w:cs="Times New Roman"/>
+          <w:sz w:val="28"/>
+          <w:szCs w:val="28"/>
+          <w:lang w:val="bg-BG"/>
+        </w:rPr>
+        <w:t xml:space="preserve">, за да може, когато се прави </w:t>
+      </w:r>
+      <w:proofErr w:type="spellStart"/>
+      <w:r>
+        <w:rPr>
+          <w:rFonts w:ascii="Times New Roman" w:hAnsi="Times New Roman" w:cs="Times New Roman"/>
+          <w:sz w:val="28"/>
+          <w:szCs w:val="28"/>
+          <w:lang w:val="bg-BG"/>
+        </w:rPr>
+        <w:t>аутент</w:t>
+      </w:r>
+      <w:r>
+        <w:rPr>
+          <w:rFonts w:ascii="Times New Roman" w:hAnsi="Times New Roman" w:cs="Times New Roman"/>
+          <w:sz w:val="28"/>
+          <w:szCs w:val="28"/>
+          <w:lang w:val="bg-BG"/>
+        </w:rPr>
+        <w:t>и</w:t>
+      </w:r>
+      <w:r>
+        <w:rPr>
+          <w:rFonts w:ascii="Times New Roman" w:hAnsi="Times New Roman" w:cs="Times New Roman"/>
+          <w:sz w:val="28"/>
+          <w:szCs w:val="28"/>
+          <w:lang w:val="bg-BG"/>
+        </w:rPr>
+        <w:t>кация</w:t>
+      </w:r>
+      <w:proofErr w:type="spellEnd"/>
+      <w:r>
+        <w:rPr>
+          <w:rFonts w:ascii="Times New Roman" w:hAnsi="Times New Roman" w:cs="Times New Roman"/>
+          <w:sz w:val="28"/>
+          <w:szCs w:val="28"/>
+          <w:lang w:val="bg-BG"/>
+        </w:rPr>
+        <w:t xml:space="preserve"> да се взима винаги тази инстанция и да не се създава нова. По този начин в целия проект мястото, където се съдържа информация за потребителите, е постоянно. </w:t>
+      </w:r>
+      <w:r>
+        <w:rPr>
+          <w:rFonts w:ascii="Times New Roman" w:hAnsi="Times New Roman" w:cs="Times New Roman"/>
+          <w:sz w:val="28"/>
+          <w:szCs w:val="28"/>
+          <w:lang w:val="bg-BG"/>
+        </w:rPr>
+        <w:t xml:space="preserve">Също така имаме и </w:t>
+      </w:r>
+      <w:r>
+        <w:rPr>
+          <w:rFonts w:ascii="Times New Roman" w:hAnsi="Times New Roman" w:cs="Times New Roman"/>
+          <w:sz w:val="28"/>
+          <w:szCs w:val="28"/>
+          <w:lang w:val="en-US"/>
+        </w:rPr>
+        <w:t xml:space="preserve">MVC – like Architecture. </w:t>
+      </w:r>
+      <w:r>
+        <w:rPr>
+          <w:rFonts w:ascii="Times New Roman" w:hAnsi="Times New Roman" w:cs="Times New Roman"/>
+          <w:sz w:val="28"/>
+          <w:szCs w:val="28"/>
+          <w:lang w:val="bg-BG"/>
+        </w:rPr>
+        <w:t xml:space="preserve">Потребителският интерфейс е разделен от данните и логиката. Друг </w:t>
+      </w:r>
+      <w:r>
+        <w:rPr>
+          <w:rFonts w:ascii="Times New Roman" w:hAnsi="Times New Roman" w:cs="Times New Roman"/>
+          <w:sz w:val="28"/>
+          <w:szCs w:val="28"/>
+          <w:lang w:val="en-US"/>
+        </w:rPr>
+        <w:t>Design Pattern, к</w:t>
+      </w:r>
+      <w:proofErr w:type="spellStart"/>
+      <w:r>
+        <w:rPr>
+          <w:rFonts w:ascii="Times New Roman" w:hAnsi="Times New Roman" w:cs="Times New Roman"/>
+          <w:sz w:val="28"/>
+          <w:szCs w:val="28"/>
+          <w:lang w:val="bg-BG"/>
+        </w:rPr>
+        <w:t>ойто</w:t>
+      </w:r>
+      <w:proofErr w:type="spellEnd"/>
+      <w:r>
+        <w:rPr>
+          <w:rFonts w:ascii="Times New Roman" w:hAnsi="Times New Roman" w:cs="Times New Roman"/>
+          <w:sz w:val="28"/>
+          <w:szCs w:val="28"/>
+          <w:lang w:val="bg-BG"/>
+        </w:rPr>
+        <w:t xml:space="preserve"> употребяваме</w:t>
+      </w:r>
+      <w:r>
+        <w:rPr>
+          <w:rFonts w:ascii="Times New Roman" w:hAnsi="Times New Roman" w:cs="Times New Roman"/>
+          <w:sz w:val="28"/>
+          <w:szCs w:val="28"/>
+          <w:lang w:val="en-US"/>
+        </w:rPr>
+        <w:t>,</w:t>
+      </w:r>
+      <w:r>
+        <w:rPr>
+          <w:rFonts w:ascii="Times New Roman" w:hAnsi="Times New Roman" w:cs="Times New Roman"/>
+          <w:sz w:val="28"/>
+          <w:szCs w:val="28"/>
+          <w:lang w:val="bg-BG"/>
+        </w:rPr>
+        <w:t xml:space="preserve"> е </w:t>
+      </w:r>
+      <w:r>
+        <w:rPr>
+          <w:rFonts w:ascii="Times New Roman" w:hAnsi="Times New Roman" w:cs="Times New Roman"/>
+          <w:sz w:val="28"/>
+          <w:szCs w:val="28"/>
+          <w:lang w:val="en-US"/>
+        </w:rPr>
+        <w:t xml:space="preserve">Builder </w:t>
+      </w:r>
+      <w:r>
+        <w:rPr>
+          <w:rFonts w:ascii="Times New Roman" w:hAnsi="Times New Roman" w:cs="Times New Roman"/>
+          <w:sz w:val="28"/>
+          <w:szCs w:val="28"/>
+          <w:lang w:val="bg-BG"/>
+        </w:rPr>
+        <w:t xml:space="preserve">с </w:t>
+      </w:r>
+      <w:r>
+        <w:rPr>
+          <w:rFonts w:ascii="Times New Roman" w:hAnsi="Times New Roman" w:cs="Times New Roman"/>
+          <w:sz w:val="28"/>
+          <w:szCs w:val="28"/>
+          <w:lang w:val="en-US"/>
+        </w:rPr>
+        <w:t xml:space="preserve">build </w:t>
+      </w:r>
+      <w:r>
+        <w:rPr>
+          <w:rFonts w:ascii="Times New Roman" w:hAnsi="Times New Roman" w:cs="Times New Roman"/>
+          <w:sz w:val="28"/>
+          <w:szCs w:val="28"/>
+          <w:lang w:val="bg-BG"/>
+        </w:rPr>
+        <w:t xml:space="preserve">метода на </w:t>
+      </w:r>
+      <w:r>
+        <w:rPr>
+          <w:rFonts w:ascii="Times New Roman" w:hAnsi="Times New Roman" w:cs="Times New Roman"/>
+          <w:sz w:val="28"/>
+          <w:szCs w:val="28"/>
+          <w:lang w:val="en-US"/>
+        </w:rPr>
+        <w:t>widget-</w:t>
+      </w:r>
+      <w:proofErr w:type="spellStart"/>
+      <w:r>
+        <w:rPr>
+          <w:rFonts w:ascii="Times New Roman" w:hAnsi="Times New Roman" w:cs="Times New Roman"/>
+          <w:sz w:val="28"/>
+          <w:szCs w:val="28"/>
+          <w:lang w:val="bg-BG"/>
+        </w:rPr>
+        <w:t>ите</w:t>
+      </w:r>
+      <w:proofErr w:type="spellEnd"/>
+      <w:r>
+        <w:rPr>
+          <w:rFonts w:ascii="Times New Roman" w:hAnsi="Times New Roman" w:cs="Times New Roman"/>
+          <w:sz w:val="28"/>
+          <w:szCs w:val="28"/>
+          <w:lang w:val="bg-BG"/>
+        </w:rPr>
+        <w:t xml:space="preserve"> във </w:t>
+      </w:r>
+      <w:r>
+        <w:rPr>
+          <w:rFonts w:ascii="Times New Roman" w:hAnsi="Times New Roman" w:cs="Times New Roman"/>
+          <w:sz w:val="28"/>
+          <w:szCs w:val="28"/>
+          <w:lang w:val="en-US"/>
+        </w:rPr>
+        <w:t>Flutter.</w:t>
+      </w:r>
+    </w:p>
+    <w:p>
+      <w:pPr>
+        <w:spacing w:before="120"/>
+        <w:jc w:val="both"/>
+        <w:rPr>
+          <w:lang w:val="bg-BG"/>
+        </w:rPr>
+      </w:pPr>
+      <w:r>
+        <w:rPr>
+          <w:rFonts w:ascii="Times New Roman" w:hAnsi="Times New Roman" w:cs="Times New Roman"/>
+          <w:sz w:val="28"/>
+          <w:szCs w:val="28"/>
+          <w:lang w:val="en-US"/>
+        </w:rPr>
+        <w:tab/>
+      </w:r>
+      <w:r>
+        <w:rPr>
+          <w:rFonts w:ascii="Times New Roman" w:hAnsi="Times New Roman" w:cs="Times New Roman"/>
+          <w:sz w:val="28"/>
+          <w:szCs w:val="28"/>
+          <w:lang w:val="bg-BG"/>
+        </w:rPr>
+        <w:t xml:space="preserve">Добрите ни практики включват изнасяне на използваните </w:t>
+      </w:r>
+      <w:r>
+        <w:rPr>
+          <w:rFonts w:ascii="Times New Roman" w:hAnsi="Times New Roman" w:cs="Times New Roman"/>
+          <w:sz w:val="28"/>
+          <w:szCs w:val="28"/>
+          <w:lang w:val="en-US"/>
+        </w:rPr>
+        <w:t>widget</w:t>
+      </w:r>
+      <w:r>
+        <w:rPr>
+          <w:rFonts w:ascii="Times New Roman" w:hAnsi="Times New Roman" w:cs="Times New Roman"/>
+          <w:sz w:val="28"/>
+          <w:szCs w:val="28"/>
+          <w:lang w:val="bg-BG"/>
+        </w:rPr>
+        <w:t>-и в отделни файлове (</w:t>
+      </w:r>
+      <w:proofErr w:type="spellStart"/>
+      <w:r>
+        <w:rPr>
+          <w:rFonts w:ascii="Times New Roman" w:hAnsi="Times New Roman" w:cs="Times New Roman"/>
+          <w:sz w:val="28"/>
+          <w:szCs w:val="28"/>
+          <w:lang w:val="en-US"/>
+        </w:rPr>
+        <w:t>Sep</w:t>
+      </w:r>
+      <w:r>
+        <w:rPr>
+          <w:rFonts w:ascii="Times New Roman" w:hAnsi="Times New Roman" w:cs="Times New Roman"/>
+          <w:sz w:val="28"/>
+          <w:szCs w:val="28"/>
+          <w:lang w:val="en-US"/>
+        </w:rPr>
+        <w:t>a</w:t>
+      </w:r>
+      <w:r>
+        <w:rPr>
+          <w:rFonts w:ascii="Times New Roman" w:hAnsi="Times New Roman" w:cs="Times New Roman"/>
+          <w:sz w:val="28"/>
+          <w:szCs w:val="28"/>
+          <w:lang w:val="en-US"/>
+        </w:rPr>
+        <w:t>r</w:t>
+      </w:r>
+      <w:proofErr w:type="spellEnd"/>
+      <w:r>
+        <w:rPr>
+          <w:rFonts w:ascii="Times New Roman" w:hAnsi="Times New Roman" w:cs="Times New Roman"/>
+          <w:sz w:val="28"/>
+          <w:szCs w:val="28"/>
+          <w:lang w:val="bg-BG"/>
+        </w:rPr>
+        <w:t>а</w:t>
+      </w:r>
+      <w:proofErr w:type="spellStart"/>
+      <w:r>
+        <w:rPr>
+          <w:rFonts w:ascii="Times New Roman" w:hAnsi="Times New Roman" w:cs="Times New Roman"/>
+          <w:sz w:val="28"/>
+          <w:szCs w:val="28"/>
+          <w:lang w:val="en-US"/>
+        </w:rPr>
+        <w:t>tion</w:t>
+      </w:r>
+      <w:proofErr w:type="spellEnd"/>
+      <w:r>
+        <w:rPr>
+          <w:rFonts w:ascii="Times New Roman" w:hAnsi="Times New Roman" w:cs="Times New Roman"/>
+          <w:sz w:val="28"/>
+          <w:szCs w:val="28"/>
+          <w:lang w:val="en-US"/>
+        </w:rPr>
+        <w:t xml:space="preserve"> of Concerns)</w:t>
+      </w:r>
+      <w:r>
+        <w:rPr>
+          <w:rFonts w:ascii="Times New Roman" w:hAnsi="Times New Roman" w:cs="Times New Roman"/>
+          <w:sz w:val="28"/>
+          <w:szCs w:val="28"/>
+          <w:lang w:val="bg-BG"/>
+        </w:rPr>
+        <w:t xml:space="preserve"> и без състояние, където е необходимо</w:t>
+      </w:r>
+      <w:r>
+        <w:rPr>
+          <w:rFonts w:ascii="Times New Roman" w:hAnsi="Times New Roman" w:cs="Times New Roman"/>
+          <w:sz w:val="28"/>
+          <w:szCs w:val="28"/>
+          <w:lang w:val="bg-BG"/>
+        </w:rPr>
+        <w:t xml:space="preserve">. Също така ги и </w:t>
+      </w:r>
+      <w:proofErr w:type="spellStart"/>
+      <w:r>
+        <w:rPr>
+          <w:rFonts w:ascii="Times New Roman" w:hAnsi="Times New Roman" w:cs="Times New Roman"/>
+          <w:sz w:val="28"/>
+          <w:szCs w:val="28"/>
+          <w:lang w:val="bg-BG"/>
+        </w:rPr>
+        <w:t>преизползваме</w:t>
+      </w:r>
+      <w:proofErr w:type="spellEnd"/>
+      <w:r>
+        <w:rPr>
+          <w:rFonts w:ascii="Times New Roman" w:hAnsi="Times New Roman" w:cs="Times New Roman"/>
+          <w:sz w:val="28"/>
+          <w:szCs w:val="28"/>
+          <w:lang w:val="bg-BG"/>
+        </w:rPr>
+        <w:t>. Потребителският интерфейс е стилизиран по един и същи начин навсякъде</w:t>
+      </w:r>
+      <w:r>
+        <w:rPr>
+          <w:rFonts w:ascii="Times New Roman" w:hAnsi="Times New Roman" w:cs="Times New Roman"/>
+          <w:sz w:val="28"/>
+          <w:szCs w:val="28"/>
+          <w:lang w:val="bg-BG"/>
+        </w:rPr>
+        <w:t xml:space="preserve">. Имаме и много добра и ясна файлова структура с консистентен и четлив стил на оформление на кода. Хранилището, в което съхраняваме </w:t>
+      </w:r>
+      <w:r>
+        <w:rPr>
+          <w:rFonts w:ascii="Times New Roman" w:hAnsi="Times New Roman" w:cs="Times New Roman"/>
+          <w:sz w:val="28"/>
+          <w:szCs w:val="28"/>
+          <w:lang w:val="en-US"/>
+        </w:rPr>
+        <w:t>JWT</w:t>
+      </w:r>
+      <w:r>
+        <w:rPr>
+          <w:rFonts w:ascii="Times New Roman" w:hAnsi="Times New Roman" w:cs="Times New Roman"/>
+          <w:sz w:val="28"/>
+          <w:szCs w:val="28"/>
+          <w:lang w:val="bg-BG"/>
+        </w:rPr>
+        <w:t xml:space="preserve"> </w:t>
+      </w:r>
+      <w:proofErr w:type="spellStart"/>
+      <w:r>
+        <w:rPr>
+          <w:rFonts w:ascii="Times New Roman" w:hAnsi="Times New Roman" w:cs="Times New Roman"/>
+          <w:sz w:val="28"/>
+          <w:szCs w:val="28"/>
+          <w:lang w:val="bg-BG"/>
+        </w:rPr>
+        <w:t>токените</w:t>
+      </w:r>
+      <w:proofErr w:type="spellEnd"/>
+      <w:r>
+        <w:rPr>
+          <w:rFonts w:ascii="Times New Roman" w:hAnsi="Times New Roman" w:cs="Times New Roman"/>
+          <w:sz w:val="28"/>
+          <w:szCs w:val="28"/>
+          <w:lang w:val="bg-BG"/>
+        </w:rPr>
+        <w:t xml:space="preserve"> е безопасно. Нашите </w:t>
+      </w:r>
+      <w:r>
+        <w:rPr>
+          <w:rFonts w:ascii="Times New Roman" w:hAnsi="Times New Roman" w:cs="Times New Roman"/>
+          <w:sz w:val="28"/>
+          <w:szCs w:val="28"/>
+          <w:lang w:val="en-US"/>
+        </w:rPr>
+        <w:t xml:space="preserve">HTTP </w:t>
+      </w:r>
+      <w:r>
+        <w:rPr>
+          <w:rFonts w:ascii="Times New Roman" w:hAnsi="Times New Roman" w:cs="Times New Roman"/>
+          <w:sz w:val="28"/>
+          <w:szCs w:val="28"/>
+          <w:lang w:val="bg-BG"/>
+        </w:rPr>
+        <w:t>заявки са добре структурирани и за тях е използван асинхронен код, където се налага. Също така проверяваме статус кодовете и връщаме детайлно описани изключения</w:t>
+      </w:r>
+      <w:r>
+        <w:rPr>
+          <w:rFonts w:ascii="Times New Roman" w:hAnsi="Times New Roman" w:cs="Times New Roman"/>
+          <w:sz w:val="28"/>
+          <w:szCs w:val="28"/>
+          <w:lang w:val="bg-BG"/>
+        </w:rPr>
+        <w:t xml:space="preserve"> (</w:t>
+      </w:r>
+      <w:r>
+        <w:rPr>
+          <w:rFonts w:ascii="Times New Roman" w:hAnsi="Times New Roman" w:cs="Times New Roman"/>
+          <w:sz w:val="28"/>
+          <w:szCs w:val="28"/>
+          <w:lang w:val="en-US"/>
+        </w:rPr>
+        <w:t>Error Handling)</w:t>
+      </w:r>
+      <w:r>
+        <w:rPr>
+          <w:rFonts w:ascii="Times New Roman" w:hAnsi="Times New Roman" w:cs="Times New Roman"/>
+          <w:sz w:val="28"/>
+          <w:szCs w:val="28"/>
+          <w:lang w:val="bg-BG"/>
+        </w:rPr>
+        <w:t xml:space="preserve">. Инжектираме зависимости като базата данни в </w:t>
+      </w:r>
+      <w:proofErr w:type="spellStart"/>
+      <w:r>
+        <w:rPr>
+          <w:rFonts w:ascii="Times New Roman" w:hAnsi="Times New Roman" w:cs="Times New Roman"/>
+          <w:sz w:val="28"/>
+          <w:szCs w:val="28"/>
+          <w:lang w:val="bg-BG"/>
+        </w:rPr>
+        <w:t>бакенда</w:t>
+      </w:r>
+      <w:proofErr w:type="spellEnd"/>
+      <w:r>
+        <w:rPr>
+          <w:rFonts w:ascii="Times New Roman" w:hAnsi="Times New Roman" w:cs="Times New Roman"/>
+          <w:sz w:val="28"/>
+          <w:szCs w:val="28"/>
+          <w:lang w:val="bg-BG"/>
+        </w:rPr>
+        <w:t xml:space="preserve"> (</w:t>
+      </w:r>
+      <w:r>
+        <w:rPr>
+          <w:rFonts w:ascii="Times New Roman" w:hAnsi="Times New Roman" w:cs="Times New Roman"/>
+          <w:sz w:val="28"/>
+          <w:szCs w:val="28"/>
+          <w:lang w:val="en-US"/>
+        </w:rPr>
+        <w:t>Dependency Injection)</w:t>
+      </w:r>
+      <w:r>
+        <w:rPr>
+          <w:rFonts w:ascii="Times New Roman" w:hAnsi="Times New Roman" w:cs="Times New Roman"/>
+          <w:sz w:val="28"/>
+          <w:szCs w:val="28"/>
+          <w:lang w:val="bg-BG"/>
+        </w:rPr>
+        <w:t xml:space="preserve">, използваме </w:t>
+      </w:r>
+      <w:proofErr w:type="spellStart"/>
+      <w:r>
+        <w:rPr>
+          <w:rFonts w:ascii="Times New Roman" w:hAnsi="Times New Roman" w:cs="Times New Roman"/>
+          <w:sz w:val="28"/>
+          <w:szCs w:val="28"/>
+          <w:lang w:val="en-US"/>
+        </w:rPr>
+        <w:t>APIRouter</w:t>
+      </w:r>
+      <w:proofErr w:type="spellEnd"/>
+      <w:r>
+        <w:rPr>
+          <w:rFonts w:ascii="Times New Roman" w:hAnsi="Times New Roman" w:cs="Times New Roman"/>
+          <w:sz w:val="28"/>
+          <w:szCs w:val="28"/>
+          <w:lang w:val="en-US"/>
+        </w:rPr>
+        <w:t xml:space="preserve"> </w:t>
+      </w:r>
+      <w:r>
+        <w:rPr>
+          <w:rFonts w:ascii="Times New Roman" w:hAnsi="Times New Roman" w:cs="Times New Roman"/>
+          <w:sz w:val="28"/>
+          <w:szCs w:val="28"/>
+          <w:lang w:val="bg-BG"/>
+        </w:rPr>
+        <w:t>за организация на крайните точки (</w:t>
+      </w:r>
+      <w:r>
+        <w:rPr>
+          <w:rFonts w:ascii="Times New Roman" w:hAnsi="Times New Roman" w:cs="Times New Roman"/>
+          <w:sz w:val="28"/>
+          <w:szCs w:val="28"/>
+          <w:lang w:val="en-US"/>
+        </w:rPr>
+        <w:t xml:space="preserve">endpoints). </w:t>
+      </w:r>
+      <w:r>
+        <w:rPr>
+          <w:rFonts w:ascii="Times New Roman" w:hAnsi="Times New Roman" w:cs="Times New Roman"/>
+          <w:sz w:val="28"/>
+          <w:szCs w:val="28"/>
+          <w:lang w:val="bg-BG"/>
+        </w:rPr>
+        <w:t xml:space="preserve">Използваме схеми за валидация на заявките и отговорите. Имаме и базирана на </w:t>
+      </w:r>
+      <w:proofErr w:type="spellStart"/>
+      <w:r>
+        <w:rPr>
+          <w:rFonts w:ascii="Times New Roman" w:hAnsi="Times New Roman" w:cs="Times New Roman"/>
+          <w:sz w:val="28"/>
+          <w:szCs w:val="28"/>
+          <w:lang w:val="bg-BG"/>
+        </w:rPr>
+        <w:t>токени</w:t>
+      </w:r>
+      <w:proofErr w:type="spellEnd"/>
+      <w:r>
+        <w:rPr>
+          <w:rFonts w:ascii="Times New Roman" w:hAnsi="Times New Roman" w:cs="Times New Roman"/>
+          <w:sz w:val="28"/>
+          <w:szCs w:val="28"/>
+          <w:lang w:val="bg-BG"/>
+        </w:rPr>
+        <w:t xml:space="preserve"> </w:t>
+      </w:r>
+      <w:proofErr w:type="spellStart"/>
+      <w:r>
+        <w:rPr>
+          <w:rFonts w:ascii="Times New Roman" w:hAnsi="Times New Roman" w:cs="Times New Roman"/>
+          <w:sz w:val="28"/>
+          <w:szCs w:val="28"/>
+          <w:lang w:val="bg-BG"/>
+        </w:rPr>
+        <w:t>аутентикация</w:t>
+      </w:r>
+      <w:proofErr w:type="spellEnd"/>
+      <w:r>
+        <w:rPr>
+          <w:rFonts w:ascii="Times New Roman" w:hAnsi="Times New Roman" w:cs="Times New Roman"/>
+          <w:sz w:val="28"/>
+          <w:szCs w:val="28"/>
+          <w:lang w:val="bg-BG"/>
+        </w:rPr>
+        <w:t xml:space="preserve"> с </w:t>
+      </w:r>
+      <w:r>
+        <w:rPr>
+          <w:rFonts w:ascii="Times New Roman" w:hAnsi="Times New Roman" w:cs="Times New Roman"/>
+          <w:sz w:val="28"/>
+          <w:szCs w:val="28"/>
+          <w:lang w:val="en-US"/>
+        </w:rPr>
+        <w:t xml:space="preserve">headers. </w:t>
+      </w:r>
+      <w:r>
+        <w:rPr>
+          <w:rFonts w:ascii="Times New Roman" w:hAnsi="Times New Roman" w:cs="Times New Roman"/>
+          <w:sz w:val="28"/>
+          <w:szCs w:val="28"/>
+          <w:lang w:val="bg-BG"/>
+        </w:rPr>
+        <w:t>Освен това отговорите на заявките са с експлицитно посочен модел.</w:t>
       </w:r>
     </w:p>
     <w:sectPr>
-      <w:footerReference w:type="even" r:id="rId7"/>
-      <w:footerReference w:type="default" r:id="rId8"/>
+      <w:footerReference w:type="even" r:id="rId17"/>
+      <w:footerReference w:type="default" r:id="rId18"/>
       <w:pgSz w:w="11906" w:h="16838"/>
       <w:pgMar w:top="1440" w:right="1440" w:bottom="1440" w:left="1440" w:header="708" w:footer="708" w:gutter="0"/>
       <w:pgNumType w:start="0"/>
@@ -2262,7 +5532,6 @@
   <w:style w:type="character" w:default="1" w:styleId="DefaultParagraphFont">
     <w:name w:val="Default Paragraph Font"/>
     <w:uiPriority w:val="1"/>
-    <w:semiHidden/>
     <w:unhideWhenUsed/>
   </w:style>
   <w:style w:type="table" w:default="1" w:styleId="TableNormal">
@@ -2322,6 +5591,27 @@
     <w:semiHidden/>
     <w:unhideWhenUsed/>
     <w:rsid w:val="00746F8B"/>
+  </w:style>
+  <w:style w:type="paragraph" w:styleId="Header">
+    <w:name w:val="header"/>
+    <w:basedOn w:val="Normal"/>
+    <w:link w:val="HeaderChar"/>
+    <w:uiPriority w:val="99"/>
+    <w:unhideWhenUsed/>
+    <w:rsid w:val="00E37D7D"/>
+    <w:pPr>
+      <w:tabs>
+        <w:tab w:val="center" w:pos="4513"/>
+        <w:tab w:val="right" w:pos="9026"/>
+      </w:tabs>
+    </w:pPr>
+  </w:style>
+  <w:style w:type="character" w:customStyle="1" w:styleId="HeaderChar">
+    <w:name w:val="Header Char"/>
+    <w:basedOn w:val="DefaultParagraphFont"/>
+    <w:link w:val="Header"/>
+    <w:uiPriority w:val="99"/>
+    <w:rsid w:val="00E37D7D"/>
   </w:style>
 </w:styles>
 </file>
